--- a/War Congress Data/House Hearings - Foreign Affairs/1860.SmithNJ.5.12.99.docx
+++ b/War Congress Data/House Hearings - Foreign Affairs/1860.SmithNJ.5.12.99.docx
@@ -2,7 +2,7 @@
 <file path=word/document.xml><?xml version="1.0" encoding="utf-8"?>
 <w:document xmlns:wpc="http://schemas.microsoft.com/office/word/2010/wordprocessingCanvas" xmlns:mc="http://schemas.openxmlformats.org/markup-compatibility/2006" xmlns:o="urn:schemas-microsoft-com:office:office" xmlns:r="http://schemas.openxmlformats.org/officeDocument/2006/relationships" xmlns:m="http://schemas.openxmlformats.org/officeDocument/2006/math" xmlns:v="urn:schemas-microsoft-com:vml" xmlns:wp14="http://schemas.microsoft.com/office/word/2010/wordprocessingDrawing" xmlns:wp="http://schemas.openxmlformats.org/drawingml/2006/wordprocessingDrawing" xmlns:w10="urn:schemas-microsoft-com:office:word" xmlns:w="http://schemas.openxmlformats.org/wordprocessingml/2006/main" xmlns:w14="http://schemas.microsoft.com/office/word/2010/wordml" xmlns:wpg="http://schemas.microsoft.com/office/word/2010/wordprocessingGroup" xmlns:wpi="http://schemas.microsoft.com/office/word/2010/wordprocessingInk" xmlns:wne="http://schemas.microsoft.com/office/word/2006/wordml" xmlns:wps="http://schemas.microsoft.com/office/word/2010/wordprocessingShape" mc:Ignorable="w14 wp14">
   <w:body>
-    <w:p>
+    <w:p xmlns:wp14="http://schemas.microsoft.com/office/word/2010/wordml" wp14:textId="77777777">
       <w:pPr>
         <w:autoSpaceDE w:val="0"/>
         <w:autoSpaceDN w:val="0"/>
@@ -24,7 +24,7 @@
         <w:t>Thank you, Mr. Chairman. I would ask that my full</w:t>
       </w:r>
     </w:p>
-    <w:p>
+    <w:p xmlns:wp14="http://schemas.microsoft.com/office/word/2010/wordml" wp14:textId="77777777">
       <w:pPr>
         <w:autoSpaceDE w:val="0"/>
         <w:autoSpaceDN w:val="0"/>
@@ -57,8 +57,8 @@
         <w:t xml:space="preserve"> be made a part of the record——</w:t>
       </w:r>
     </w:p>
-    <w:p/>
-    <w:p>
+    <w:p xmlns:wp14="http://schemas.microsoft.com/office/word/2010/wordml" wp14:textId="77777777"/>
+    <w:p xmlns:wp14="http://schemas.microsoft.com/office/word/2010/wordml" wp14:textId="77777777">
       <w:pPr>
         <w:autoSpaceDE w:val="0"/>
         <w:autoSpaceDN w:val="0"/>
@@ -80,7 +80,7 @@
         <w:t>Just make a couple of points.</w:t>
       </w:r>
     </w:p>
-    <w:p>
+    <w:p xmlns:wp14="http://schemas.microsoft.com/office/word/2010/wordml" wp14:textId="77777777">
       <w:pPr>
         <w:autoSpaceDE w:val="0"/>
         <w:autoSpaceDN w:val="0"/>
@@ -122,7 +122,7 @@
         <w:t xml:space="preserve"> has now been elevated to the</w:t>
       </w:r>
     </w:p>
-    <w:p>
+    <w:p xmlns:wp14="http://schemas.microsoft.com/office/word/2010/wordml" wp14:textId="77777777">
       <w:pPr>
         <w:autoSpaceDE w:val="0"/>
         <w:autoSpaceDN w:val="0"/>
@@ -155,7 +155,7 @@
         <w:t xml:space="preserve"> of prime minister, and I think it bears remembering that he</w:t>
       </w:r>
     </w:p>
-    <w:p>
+    <w:p xmlns:wp14="http://schemas.microsoft.com/office/word/2010/wordml" wp14:textId="77777777">
       <w:pPr>
         <w:autoSpaceDE w:val="0"/>
         <w:autoSpaceDN w:val="0"/>
@@ -188,7 +188,7 @@
         <w:t xml:space="preserve"> one of the chief architects of the Chechen War, which I and</w:t>
       </w:r>
     </w:p>
-    <w:p>
+    <w:p xmlns:wp14="http://schemas.microsoft.com/office/word/2010/wordml" wp14:textId="77777777">
       <w:pPr>
         <w:autoSpaceDE w:val="0"/>
         <w:autoSpaceDN w:val="0"/>
@@ -221,7 +221,7 @@
         <w:t xml:space="preserve"> others roundly criticized, and unfortunately, there were some</w:t>
       </w:r>
     </w:p>
-    <w:p>
+    <w:p xmlns:wp14="http://schemas.microsoft.com/office/word/2010/wordml" wp14:textId="77777777">
       <w:pPr>
         <w:autoSpaceDE w:val="0"/>
         <w:autoSpaceDN w:val="0"/>
@@ -254,7 +254,7 @@
         <w:t xml:space="preserve"> the State Department, and even our Vice President, who</w:t>
       </w:r>
     </w:p>
-    <w:p>
+    <w:p xmlns:wp14="http://schemas.microsoft.com/office/word/2010/wordml" wp14:textId="77777777">
       <w:pPr>
         <w:autoSpaceDE w:val="0"/>
         <w:autoSpaceDN w:val="0"/>
@@ -287,7 +287,7 @@
         <w:t xml:space="preserve"> it to the civil war in this country, which I think was a</w:t>
       </w:r>
     </w:p>
-    <w:p>
+    <w:p xmlns:wp14="http://schemas.microsoft.com/office/word/2010/wordml" wp14:textId="77777777">
       <w:pPr>
         <w:autoSpaceDE w:val="0"/>
         <w:autoSpaceDN w:val="0"/>
@@ -320,7 +320,7 @@
         <w:t>, very farfetched and misguided perspective to obtain.</w:t>
       </w:r>
     </w:p>
-    <w:p>
+    <w:p xmlns:wp14="http://schemas.microsoft.com/office/word/2010/wordml" wp14:textId="77777777">
       <w:pPr>
         <w:autoSpaceDE w:val="0"/>
         <w:autoSpaceDN w:val="0"/>
@@ -342,7 +342,7 @@
         <w:t>As a matter of fact, at that time—and this isn’t a partisan dig,</w:t>
       </w:r>
     </w:p>
-    <w:p>
+    <w:p xmlns:wp14="http://schemas.microsoft.com/office/word/2010/wordml" wp14:textId="77777777">
       <w:pPr>
         <w:autoSpaceDE w:val="0"/>
         <w:autoSpaceDN w:val="0"/>
@@ -375,7 +375,7 @@
         <w:t xml:space="preserve"> I think you know the earlier comments, not by my friend from</w:t>
       </w:r>
     </w:p>
-    <w:p>
+    <w:p xmlns:wp14="http://schemas.microsoft.com/office/word/2010/wordml" wp14:textId="77777777">
       <w:pPr>
         <w:autoSpaceDE w:val="0"/>
         <w:autoSpaceDN w:val="0"/>
@@ -397,7 +397,7 @@
         <w:t>California, but by my friend from Connecticut, I think it is very unfortunate</w:t>
       </w:r>
     </w:p>
-    <w:p>
+    <w:p xmlns:wp14="http://schemas.microsoft.com/office/word/2010/wordml" wp14:textId="77777777">
       <w:pPr>
         <w:autoSpaceDE w:val="0"/>
         <w:autoSpaceDN w:val="0"/>
@@ -430,7 +430,7 @@
         <w:t xml:space="preserve"> take the chairman’s opening comments, which I think</w:t>
       </w:r>
     </w:p>
-    <w:p>
+    <w:p xmlns:wp14="http://schemas.microsoft.com/office/word/2010/wordml" wp14:textId="77777777">
       <w:pPr>
         <w:autoSpaceDE w:val="0"/>
         <w:autoSpaceDN w:val="0"/>
@@ -463,7 +463,7 @@
         <w:t xml:space="preserve"> very well thought out, and to reduce heartfelt and profound</w:t>
       </w:r>
     </w:p>
-    <w:p>
+    <w:p xmlns:wp14="http://schemas.microsoft.com/office/word/2010/wordml" wp14:textId="77777777">
       <w:pPr>
         <w:autoSpaceDE w:val="0"/>
         <w:autoSpaceDN w:val="0"/>
@@ -536,7 +536,7 @@
         <w:t xml:space="preserve"> Russia,</w:t>
       </w:r>
     </w:p>
-    <w:p>
+    <w:p xmlns:wp14="http://schemas.microsoft.com/office/word/2010/wordml" wp14:textId="77777777">
       <w:pPr>
         <w:autoSpaceDE w:val="0"/>
         <w:autoSpaceDN w:val="0"/>
@@ -569,7 +569,7 @@
         <w:t xml:space="preserve"> to reduce them to petty partisanship, I think does a disservice</w:t>
       </w:r>
     </w:p>
-    <w:p>
+    <w:p xmlns:wp14="http://schemas.microsoft.com/office/word/2010/wordml" wp14:textId="77777777">
       <w:pPr>
         <w:autoSpaceDE w:val="0"/>
         <w:autoSpaceDN w:val="0"/>
@@ -602,7 +602,7 @@
         <w:t xml:space="preserve"> honest disagreements.</w:t>
       </w:r>
     </w:p>
-    <w:p>
+    <w:p xmlns:wp14="http://schemas.microsoft.com/office/word/2010/wordml" wp14:textId="77777777">
       <w:pPr>
         <w:autoSpaceDE w:val="0"/>
         <w:autoSpaceDN w:val="0"/>
@@ -624,7 +624,7 @@
         <w:t>I think we need to engage in those disagreements where they</w:t>
       </w:r>
     </w:p>
-    <w:p>
+    <w:p xmlns:wp14="http://schemas.microsoft.com/office/word/2010/wordml" wp14:textId="77777777">
       <w:pPr>
         <w:autoSpaceDE w:val="0"/>
         <w:autoSpaceDN w:val="0"/>
@@ -657,7 +657,7 @@
         <w:t xml:space="preserve"> themselves, in an unfettered way, knowing that where</w:t>
       </w:r>
     </w:p>
-    <w:p>
+    <w:p xmlns:wp14="http://schemas.microsoft.com/office/word/2010/wordml" wp14:textId="77777777">
       <w:pPr>
         <w:autoSpaceDE w:val="0"/>
         <w:autoSpaceDN w:val="0"/>
@@ -690,7 +690,7 @@
         <w:t>and I underscore ‘‘where possible’’—there ought to be a</w:t>
       </w:r>
     </w:p>
-    <w:p>
+    <w:p xmlns:wp14="http://schemas.microsoft.com/office/word/2010/wordml" wp14:textId="77777777">
       <w:pPr>
         <w:autoSpaceDE w:val="0"/>
         <w:autoSpaceDN w:val="0"/>
@@ -723,7 +723,7 @@
         <w:t xml:space="preserve"> in our foreign policy. But to do so artificially, I think</w:t>
       </w:r>
     </w:p>
-    <w:p>
+    <w:p xmlns:wp14="http://schemas.microsoft.com/office/word/2010/wordml" wp14:textId="77777777">
       <w:pPr>
         <w:autoSpaceDE w:val="0"/>
         <w:autoSpaceDN w:val="0"/>
@@ -756,7 +756,7 @@
         <w:t xml:space="preserve"> itself up to a policy that is not sustainable.</w:t>
       </w:r>
     </w:p>
-    <w:p>
+    <w:p xmlns:wp14="http://schemas.microsoft.com/office/word/2010/wordml" wp14:textId="77777777">
       <w:pPr>
         <w:autoSpaceDE w:val="0"/>
         <w:autoSpaceDN w:val="0"/>
@@ -778,7 +778,7 @@
         <w:t>I think with our Kosovo policy there are very real problems with</w:t>
       </w:r>
     </w:p>
-    <w:p>
+    <w:p xmlns:wp14="http://schemas.microsoft.com/office/word/2010/wordml" wp14:textId="77777777">
       <w:pPr>
         <w:autoSpaceDE w:val="0"/>
         <w:autoSpaceDN w:val="0"/>
@@ -811,7 +811,7 @@
         <w:t xml:space="preserve"> policy. I find it absolutely staggering and disconcerting that</w:t>
       </w:r>
     </w:p>
-    <w:p>
+    <w:p xmlns:wp14="http://schemas.microsoft.com/office/word/2010/wordml" wp14:textId="77777777">
       <w:pPr>
         <w:autoSpaceDE w:val="0"/>
         <w:autoSpaceDN w:val="0"/>
@@ -844,7 +844,7 @@
         <w:t xml:space="preserve"> was no plan, and apparently there is no plan now for the</w:t>
       </w:r>
     </w:p>
-    <w:p>
+    <w:p xmlns:wp14="http://schemas.microsoft.com/office/word/2010/wordml" wp14:textId="77777777">
       <w:pPr>
         <w:autoSpaceDE w:val="0"/>
         <w:autoSpaceDN w:val="0"/>
@@ -866,7 +866,7 @@
         <w:t>820- to 850,000 internally displaced Kosovar-Albanians who languish</w:t>
       </w:r>
     </w:p>
-    <w:p>
+    <w:p xmlns:wp14="http://schemas.microsoft.com/office/word/2010/wordml" wp14:textId="77777777">
       <w:pPr>
         <w:autoSpaceDE w:val="0"/>
         <w:autoSpaceDN w:val="0"/>
@@ -899,7 +899,7 @@
         <w:t xml:space="preserve"> potentially are dying, but certainly are at grave risk inside</w:t>
       </w:r>
     </w:p>
-    <w:p>
+    <w:p xmlns:wp14="http://schemas.microsoft.com/office/word/2010/wordml" wp14:textId="77777777">
       <w:pPr>
         <w:autoSpaceDE w:val="0"/>
         <w:autoSpaceDN w:val="0"/>
@@ -932,7 +932,7 @@
         <w:t xml:space="preserve"> Kosovo. I know because I have asked from the top, Wesley</w:t>
       </w:r>
     </w:p>
-    <w:p>
+    <w:p xmlns:wp14="http://schemas.microsoft.com/office/word/2010/wordml" wp14:textId="77777777">
       <w:pPr>
         <w:autoSpaceDE w:val="0"/>
         <w:autoSpaceDN w:val="0"/>
@@ -954,7 +954,7 @@
         <w:t>Clark on down, what was the plan. If we initiate bombing, where</w:t>
       </w:r>
     </w:p>
-    <w:p>
+    <w:p xmlns:wp14="http://schemas.microsoft.com/office/word/2010/wordml" wp14:textId="77777777">
       <w:pPr>
         <w:autoSpaceDE w:val="0"/>
         <w:autoSpaceDN w:val="0"/>
@@ -987,7 +987,7 @@
         <w:t xml:space="preserve"> the fire wall to protect the Kosovar-Albanians, and there was</w:t>
       </w:r>
     </w:p>
-    <w:p>
+    <w:p xmlns:wp14="http://schemas.microsoft.com/office/word/2010/wordml" wp14:textId="77777777">
       <w:pPr>
         <w:autoSpaceDE w:val="0"/>
         <w:autoSpaceDN w:val="0"/>
@@ -1020,7 +1020,7 @@
         <w:t xml:space="preserve"> plan, and there is no plan today.</w:t>
       </w:r>
     </w:p>
-    <w:p>
+    <w:p xmlns:wp14="http://schemas.microsoft.com/office/word/2010/wordml" wp14:textId="77777777">
       <w:pPr>
         <w:autoSpaceDE w:val="0"/>
         <w:autoSpaceDN w:val="0"/>
@@ -1042,7 +1042,7 @@
         <w:t>The thought was that Slobodan Milosevic would blink early on.</w:t>
       </w:r>
     </w:p>
-    <w:p>
+    <w:p xmlns:wp14="http://schemas.microsoft.com/office/word/2010/wordml" wp14:textId="77777777">
       <w:pPr>
         <w:autoSpaceDE w:val="0"/>
         <w:autoSpaceDN w:val="0"/>
@@ -1064,7 +1064,7 @@
         <w:t>The idea was to bomb for 2 days, then pause and find a peace. Regrettably,</w:t>
       </w:r>
     </w:p>
-    <w:p>
+    <w:p xmlns:wp14="http://schemas.microsoft.com/office/word/2010/wordml" wp14:textId="77777777">
       <w:pPr>
         <w:autoSpaceDE w:val="0"/>
         <w:autoSpaceDN w:val="0"/>
@@ -1097,7 +1097,7 @@
         <w:t xml:space="preserve"> dictatorship has shown some resiliency and has not</w:t>
       </w:r>
     </w:p>
-    <w:p>
+    <w:p xmlns:wp14="http://schemas.microsoft.com/office/word/2010/wordml" wp14:textId="77777777">
       <w:pPr>
         <w:autoSpaceDE w:val="0"/>
         <w:autoSpaceDN w:val="0"/>
@@ -1130,7 +1130,7 @@
         <w:t>.</w:t>
       </w:r>
     </w:p>
-    <w:p>
+    <w:p xmlns:wp14="http://schemas.microsoft.com/office/word/2010/wordml" wp14:textId="77777777">
       <w:pPr>
         <w:autoSpaceDE w:val="0"/>
         <w:autoSpaceDN w:val="0"/>
@@ -1152,7 +1152,7 @@
         <w:t>I think it is wrong and misguided to criticize the Chairman and</w:t>
       </w:r>
     </w:p>
-    <w:p>
+    <w:p xmlns:wp14="http://schemas.microsoft.com/office/word/2010/wordml" wp14:textId="77777777">
       <w:pPr>
         <w:autoSpaceDE w:val="0"/>
         <w:autoSpaceDN w:val="0"/>
@@ -1185,7 +1185,7 @@
         <w:t xml:space="preserve"> reduce his comments to petty partisanship, because it is not.</w:t>
       </w:r>
     </w:p>
-    <w:p>
+    <w:p xmlns:wp14="http://schemas.microsoft.com/office/word/2010/wordml" wp14:textId="77777777">
       <w:pPr>
         <w:autoSpaceDE w:val="0"/>
         <w:autoSpaceDN w:val="0"/>
@@ -1207,7 +1207,7 @@
         <w:t>There are real differences.</w:t>
       </w:r>
     </w:p>
-    <w:p>
+    <w:p xmlns:wp14="http://schemas.microsoft.com/office/word/2010/wordml" wp14:textId="77777777">
       <w:pPr>
         <w:autoSpaceDE w:val="0"/>
         <w:autoSpaceDN w:val="0"/>
@@ -1229,7 +1229,7 @@
         <w:t>There are also, as Mr. Leach pointed out, some very profound implications,</w:t>
       </w:r>
     </w:p>
-    <w:p>
+    <w:p xmlns:wp14="http://schemas.microsoft.com/office/word/2010/wordml" wp14:textId="77777777">
       <w:pPr>
         <w:autoSpaceDE w:val="0"/>
         <w:autoSpaceDN w:val="0"/>
@@ -1262,7 +1262,7 @@
         <w:t xml:space="preserve"> unwitting, that could manifest themselves in</w:t>
       </w:r>
     </w:p>
-    <w:p>
+    <w:p xmlns:wp14="http://schemas.microsoft.com/office/word/2010/wordml" wp14:textId="77777777">
       <w:pPr>
         <w:autoSpaceDE w:val="0"/>
         <w:autoSpaceDN w:val="0"/>
@@ -1295,7 +1295,7 @@
         <w:t xml:space="preserve"> PRC, as well as in Russia. We are now, and we have had hearings</w:t>
       </w:r>
     </w:p>
-    <w:p>
+    <w:p xmlns:wp14="http://schemas.microsoft.com/office/word/2010/wordml" wp14:textId="77777777">
       <w:pPr>
         <w:autoSpaceDE w:val="0"/>
         <w:autoSpaceDN w:val="0"/>
@@ -1328,7 +1328,7 @@
         <w:t xml:space="preserve"> the Helsinki Commission just recently. We are driving a</w:t>
       </w:r>
     </w:p>
-    <w:p>
+    <w:p xmlns:wp14="http://schemas.microsoft.com/office/word/2010/wordml" wp14:textId="77777777">
       <w:pPr>
         <w:autoSpaceDE w:val="0"/>
         <w:autoSpaceDN w:val="0"/>
@@ -1361,7 +1361,7 @@
         <w:t xml:space="preserve"> generation of people who haven’t made up their mind yet</w:t>
       </w:r>
     </w:p>
-    <w:p>
+    <w:p xmlns:wp14="http://schemas.microsoft.com/office/word/2010/wordml" wp14:textId="77777777">
       <w:pPr>
         <w:autoSpaceDE w:val="0"/>
         <w:autoSpaceDN w:val="0"/>
@@ -1394,7 +1394,7 @@
         <w:t xml:space="preserve"> NATO in the West into the hands of the ultranationalists,</w:t>
       </w:r>
     </w:p>
-    <w:p>
+    <w:p xmlns:wp14="http://schemas.microsoft.com/office/word/2010/wordml" wp14:textId="77777777">
       <w:pPr>
         <w:autoSpaceDE w:val="0"/>
         <w:autoSpaceDN w:val="0"/>
@@ -1427,7 +1427,7 @@
         <w:t xml:space="preserve"> that is very, very grave. I think we need to consider the implications</w:t>
       </w:r>
     </w:p>
-    <w:p>
+    <w:p xmlns:wp14="http://schemas.microsoft.com/office/word/2010/wordml" wp14:textId="77777777">
       <w:pPr>
         <w:autoSpaceDE w:val="0"/>
         <w:autoSpaceDN w:val="0"/>
@@ -1460,8 +1460,8 @@
         <w:t xml:space="preserve"> we go into the year 2000.</w:t>
       </w:r>
     </w:p>
-    <w:p/>
-    <w:p>
+    <w:p xmlns:wp14="http://schemas.microsoft.com/office/word/2010/wordml" wp14:textId="77777777"/>
+    <w:p xmlns:wp14="http://schemas.microsoft.com/office/word/2010/wordml" wp14:textId="77777777">
       <w:pPr>
         <w:autoSpaceDE w:val="0"/>
         <w:autoSpaceDN w:val="0"/>
@@ -1483,8 +1483,8 @@
         <w:t>I would be happy to yield to my friend.</w:t>
       </w:r>
     </w:p>
-    <w:p/>
-    <w:p>
+    <w:p xmlns:wp14="http://schemas.microsoft.com/office/word/2010/wordml" wp14:textId="77777777"/>
+    <w:p xmlns:wp14="http://schemas.microsoft.com/office/word/2010/wordml" wp14:textId="77777777">
       <w:pPr>
         <w:autoSpaceDE w:val="0"/>
         <w:autoSpaceDN w:val="0"/>
@@ -1506,8 +1506,8 @@
         <w:t>Mr. Chairman, could I have my time——</w:t>
       </w:r>
     </w:p>
-    <w:p/>
-    <w:p>
+    <w:p xmlns:wp14="http://schemas.microsoft.com/office/word/2010/wordml" wp14:textId="77777777"/>
+    <w:p xmlns:wp14="http://schemas.microsoft.com/office/word/2010/wordml" wp14:textId="77777777">
       <w:pPr>
         <w:autoSpaceDE w:val="0"/>
         <w:autoSpaceDN w:val="0"/>
@@ -1529,7 +1529,7 @@
         <w:t>The point—and I don’t know what the exact word</w:t>
       </w:r>
     </w:p>
-    <w:p>
+    <w:p xmlns:wp14="http://schemas.microsoft.com/office/word/2010/wordml" wp14:textId="77777777">
       <w:pPr>
         <w:autoSpaceDE w:val="0"/>
         <w:autoSpaceDN w:val="0"/>
@@ -1562,7 +1562,7 @@
         <w:t>, something about the Speaker and that he was slinking in and</w:t>
       </w:r>
     </w:p>
-    <w:p>
+    <w:p xmlns:wp14="http://schemas.microsoft.com/office/word/2010/wordml" wp14:textId="77777777">
       <w:pPr>
         <w:autoSpaceDE w:val="0"/>
         <w:autoSpaceDN w:val="0"/>
@@ -1596,7 +1596,7 @@
         <w:t xml:space="preserve"> yes. The distinguished Speaker is a totally honorable man.</w:t>
       </w:r>
     </w:p>
-    <w:p>
+    <w:p xmlns:wp14="http://schemas.microsoft.com/office/word/2010/wordml" wp14:textId="77777777">
       <w:pPr>
         <w:autoSpaceDE w:val="0"/>
         <w:autoSpaceDN w:val="0"/>
@@ -1618,7 +1618,7 @@
         <w:t>I know that I was never contacted and told, you must vote this way</w:t>
       </w:r>
     </w:p>
-    <w:p>
+    <w:p xmlns:wp14="http://schemas.microsoft.com/office/word/2010/wordml" wp14:textId="77777777">
       <w:pPr>
         <w:autoSpaceDE w:val="0"/>
         <w:autoSpaceDN w:val="0"/>
@@ -1651,7 +1651,7 @@
         <w:t xml:space="preserve"> that; it was a vote of conscience.</w:t>
       </w:r>
     </w:p>
-    <w:p>
+    <w:p xmlns:wp14="http://schemas.microsoft.com/office/word/2010/wordml" wp14:textId="77777777">
       <w:pPr>
         <w:autoSpaceDE w:val="0"/>
         <w:autoSpaceDN w:val="0"/>
@@ -1673,7 +1673,7 @@
         <w:t>Mr. Campbell, while I disagreed with his approach, I respected</w:t>
       </w:r>
     </w:p>
-    <w:p>
+    <w:p xmlns:wp14="http://schemas.microsoft.com/office/word/2010/wordml" wp14:textId="77777777">
       <w:pPr>
         <w:autoSpaceDE w:val="0"/>
         <w:autoSpaceDN w:val="0"/>
@@ -1706,7 +1706,7 @@
         <w:t xml:space="preserve"> enormously that he felt that the War Powers Act was triggered</w:t>
       </w:r>
     </w:p>
-    <w:p>
+    <w:p xmlns:wp14="http://schemas.microsoft.com/office/word/2010/wordml" wp14:textId="77777777">
       <w:pPr>
         <w:autoSpaceDE w:val="0"/>
         <w:autoSpaceDN w:val="0"/>
@@ -1739,7 +1739,7 @@
         <w:t xml:space="preserve"> this and there ought to be an up-or-down vote on this very important</w:t>
       </w:r>
     </w:p>
-    <w:p>
+    <w:p xmlns:wp14="http://schemas.microsoft.com/office/word/2010/wordml" wp14:textId="77777777">
       <w:pPr>
         <w:autoSpaceDE w:val="0"/>
         <w:autoSpaceDN w:val="0"/>
@@ -1772,7 +1772,7 @@
         <w:t>. As we are seeing now, it is enlarging even at</w:t>
       </w:r>
     </w:p>
-    <w:p>
+    <w:p xmlns:wp14="http://schemas.microsoft.com/office/word/2010/wordml" wp14:textId="77777777">
       <w:pPr>
         <w:autoSpaceDE w:val="0"/>
         <w:autoSpaceDN w:val="0"/>
@@ -1805,7 +1805,7 @@
         <w:t xml:space="preserve"> time when the Russians are indicating Chernomyrdin and others</w:t>
       </w:r>
     </w:p>
-    <w:p>
+    <w:p xmlns:wp14="http://schemas.microsoft.com/office/word/2010/wordml" wp14:textId="77777777">
       <w:pPr>
         <w:autoSpaceDE w:val="0"/>
         <w:autoSpaceDN w:val="0"/>
@@ -1838,7 +1838,7 @@
         <w:t xml:space="preserve"> trying to perhaps put something together; and perhaps our Ambassador</w:t>
       </w:r>
     </w:p>
-    <w:p>
+    <w:p xmlns:wp14="http://schemas.microsoft.com/office/word/2010/wordml" wp14:textId="77777777">
       <w:pPr>
         <w:autoSpaceDE w:val="0"/>
         <w:autoSpaceDN w:val="0"/>
@@ -1871,7 +1871,7 @@
         <w:t xml:space="preserve"> shed some light on that.</w:t>
       </w:r>
     </w:p>
-    <w:p>
+    <w:p xmlns:wp14="http://schemas.microsoft.com/office/word/2010/wordml" wp14:textId="77777777">
       <w:pPr>
         <w:autoSpaceDE w:val="0"/>
         <w:autoSpaceDN w:val="0"/>
@@ -1893,7 +1893,7 @@
         <w:t>We are enhancing the bombing, and maybe that is part of the</w:t>
       </w:r>
     </w:p>
-    <w:p>
+    <w:p xmlns:wp14="http://schemas.microsoft.com/office/word/2010/wordml" wp14:textId="77777777">
       <w:pPr>
         <w:autoSpaceDE w:val="0"/>
         <w:autoSpaceDN w:val="0"/>
@@ -1926,7 +1926,7 @@
         <w:t>, I don’t know, but I assume goodwill until shown otherwise,</w:t>
       </w:r>
     </w:p>
-    <w:p>
+    <w:p xmlns:wp14="http://schemas.microsoft.com/office/word/2010/wordml" wp14:textId="77777777">
       <w:pPr>
         <w:autoSpaceDE w:val="0"/>
         <w:autoSpaceDN w:val="0"/>
@@ -1959,8 +1959,8 @@
         <w:t xml:space="preserve"> I assume it of all parties.</w:t>
       </w:r>
     </w:p>
-    <w:p/>
-    <w:p>
+    <w:p xmlns:wp14="http://schemas.microsoft.com/office/word/2010/wordml" wp14:textId="77777777"/>
+    <w:p xmlns:wp14="http://schemas.microsoft.com/office/word/2010/wordml" wp14:textId="77777777">
       <w:pPr>
         <w:autoSpaceDE w:val="0"/>
         <w:autoSpaceDN w:val="0"/>
@@ -1982,7 +1982,7 @@
         <w:t>Thank you, Mr. Chairman.</w:t>
       </w:r>
     </w:p>
-    <w:p>
+    <w:p xmlns:wp14="http://schemas.microsoft.com/office/word/2010/wordml" wp14:textId="77777777">
       <w:pPr>
         <w:autoSpaceDE w:val="0"/>
         <w:autoSpaceDN w:val="0"/>
@@ -2004,7 +2004,7 @@
         <w:t>Mr. Ambassador, I, too, believe like Mr. Leach—your statement</w:t>
       </w:r>
     </w:p>
-    <w:p>
+    <w:p xmlns:wp14="http://schemas.microsoft.com/office/word/2010/wordml" wp14:textId="77777777">
       <w:pPr>
         <w:autoSpaceDE w:val="0"/>
         <w:autoSpaceDN w:val="0"/>
@@ -2037,7 +2037,7 @@
         <w:t xml:space="preserve"> anti-Americanism in Russia is less about us and more about</w:t>
       </w:r>
     </w:p>
-    <w:p>
+    <w:p xmlns:wp14="http://schemas.microsoft.com/office/word/2010/wordml" wp14:textId="77777777">
       <w:pPr>
         <w:autoSpaceDE w:val="0"/>
         <w:autoSpaceDN w:val="0"/>
@@ -2070,7 +2070,7 @@
         <w:t>. It is a tool for attacking Western-style institutions and,</w:t>
       </w:r>
     </w:p>
-    <w:p>
+    <w:p xmlns:wp14="http://schemas.microsoft.com/office/word/2010/wordml" wp14:textId="77777777">
       <w:pPr>
         <w:autoSpaceDE w:val="0"/>
         <w:autoSpaceDN w:val="0"/>
@@ -2103,7 +2103,7 @@
         <w:t xml:space="preserve"> all, democracy. Looked at from this angle, the problem is actually</w:t>
       </w:r>
     </w:p>
-    <w:p>
+    <w:p xmlns:wp14="http://schemas.microsoft.com/office/word/2010/wordml" wp14:textId="77777777">
       <w:pPr>
         <w:autoSpaceDE w:val="0"/>
         <w:autoSpaceDN w:val="0"/>
@@ -2136,7 +2136,7 @@
         <w:t xml:space="preserve"> little less hopeless. But from my mind, I think it is a little</w:t>
       </w:r>
     </w:p>
-    <w:p>
+    <w:p xmlns:wp14="http://schemas.microsoft.com/office/word/2010/wordml" wp14:textId="77777777">
       <w:pPr>
         <w:autoSpaceDE w:val="0"/>
         <w:autoSpaceDN w:val="0"/>
@@ -2169,7 +2169,7 @@
         <w:t xml:space="preserve"> hopeless. I say that because whether or not we are liked, liking</w:t>
       </w:r>
     </w:p>
-    <w:p>
+    <w:p xmlns:wp14="http://schemas.microsoft.com/office/word/2010/wordml" wp14:textId="77777777">
       <w:pPr>
         <w:autoSpaceDE w:val="0"/>
         <w:autoSpaceDN w:val="0"/>
@@ -2202,7 +2202,7 @@
         <w:t xml:space="preserve"> and liking a country collectively may be good on the</w:t>
       </w:r>
     </w:p>
-    <w:p>
+    <w:p xmlns:wp14="http://schemas.microsoft.com/office/word/2010/wordml" wp14:textId="77777777">
       <w:pPr>
         <w:autoSpaceDE w:val="0"/>
         <w:autoSpaceDN w:val="0"/>
@@ -2235,7 +2235,7 @@
         <w:t xml:space="preserve"> term. Popularity should be fifth on the listing of priorities. I</w:t>
       </w:r>
     </w:p>
-    <w:p>
+    <w:p xmlns:wp14="http://schemas.microsoft.com/office/word/2010/wordml" wp14:textId="77777777">
       <w:pPr>
         <w:autoSpaceDE w:val="0"/>
         <w:autoSpaceDN w:val="0"/>
@@ -2268,7 +2268,7 @@
         <w:t xml:space="preserve"> concerned there are very few benign dictatorships out there</w:t>
       </w:r>
     </w:p>
-    <w:p>
+    <w:p xmlns:wp14="http://schemas.microsoft.com/office/word/2010/wordml" wp14:textId="77777777">
       <w:pPr>
         <w:autoSpaceDE w:val="0"/>
         <w:autoSpaceDN w:val="0"/>
@@ -2312,7 +2312,7 @@
       </w:r>
       <w:proofErr w:type="spellEnd"/>
     </w:p>
-    <w:p>
+    <w:p xmlns:wp14="http://schemas.microsoft.com/office/word/2010/wordml" wp14:textId="77777777">
       <w:pPr>
         <w:autoSpaceDE w:val="0"/>
         <w:autoSpaceDN w:val="0"/>
@@ -2345,7 +2345,7 @@
         <w:t xml:space="preserve"> back to communism, which the Duma certainly has indicated</w:t>
       </w:r>
     </w:p>
-    <w:p>
+    <w:p xmlns:wp14="http://schemas.microsoft.com/office/word/2010/wordml" wp14:textId="77777777">
       <w:pPr>
         <w:autoSpaceDE w:val="0"/>
         <w:autoSpaceDN w:val="0"/>
@@ -2378,7 +2378,7 @@
         <w:t xml:space="preserve"> are capable of doing, at home that means more human rights</w:t>
       </w:r>
     </w:p>
-    <w:p>
+    <w:p xmlns:wp14="http://schemas.microsoft.com/office/word/2010/wordml" wp14:textId="77777777">
       <w:pPr>
         <w:autoSpaceDE w:val="0"/>
         <w:autoSpaceDN w:val="0"/>
@@ -2411,7 +2411,7 @@
         <w:t xml:space="preserve"> in the future and more aggressive foreign policy. So that</w:t>
       </w:r>
     </w:p>
-    <w:p>
+    <w:p xmlns:wp14="http://schemas.microsoft.com/office/word/2010/wordml" wp14:textId="77777777">
       <w:pPr>
         <w:autoSpaceDE w:val="0"/>
         <w:autoSpaceDN w:val="0"/>
@@ -2444,7 +2444,7 @@
         <w:t xml:space="preserve"> me more pessimistic, not less. Again, whether or not they</w:t>
       </w:r>
     </w:p>
-    <w:p>
+    <w:p xmlns:wp14="http://schemas.microsoft.com/office/word/2010/wordml" wp14:textId="77777777">
       <w:pPr>
         <w:autoSpaceDE w:val="0"/>
         <w:autoSpaceDN w:val="0"/>
@@ -2477,7 +2477,7 @@
         <w:t xml:space="preserve"> us or not is less important to me than anything else, especially</w:t>
       </w:r>
     </w:p>
-    <w:p>
+    <w:p xmlns:wp14="http://schemas.microsoft.com/office/word/2010/wordml" wp14:textId="77777777">
       <w:pPr>
         <w:autoSpaceDE w:val="0"/>
         <w:autoSpaceDN w:val="0"/>
@@ -2510,7 +2510,7 @@
         <w:t xml:space="preserve"> other points.</w:t>
       </w:r>
     </w:p>
-    <w:p>
+    <w:p xmlns:wp14="http://schemas.microsoft.com/office/word/2010/wordml" wp14:textId="77777777">
       <w:pPr>
         <w:autoSpaceDE w:val="0"/>
         <w:autoSpaceDN w:val="0"/>
@@ -2552,7 +2552,7 @@
         <w:t>, as I pointed out earlier,</w:t>
       </w:r>
     </w:p>
-    <w:p>
+    <w:p xmlns:wp14="http://schemas.microsoft.com/office/word/2010/wordml" wp14:textId="77777777">
       <w:pPr>
         <w:autoSpaceDE w:val="0"/>
         <w:autoSpaceDN w:val="0"/>
@@ -2605,7 +2605,7 @@
         <w:t xml:space="preserve"> war obviously</w:t>
       </w:r>
     </w:p>
-    <w:p>
+    <w:p xmlns:wp14="http://schemas.microsoft.com/office/word/2010/wordml" wp14:textId="77777777">
       <w:pPr>
         <w:autoSpaceDE w:val="0"/>
         <w:autoSpaceDN w:val="0"/>
@@ -2638,7 +2638,7 @@
         <w:t xml:space="preserve"> has been raised to Prime Minister, as we have all noted. What</w:t>
       </w:r>
     </w:p>
-    <w:p>
+    <w:p xmlns:wp14="http://schemas.microsoft.com/office/word/2010/wordml" wp14:textId="77777777">
       <w:pPr>
         <w:autoSpaceDE w:val="0"/>
         <w:autoSpaceDN w:val="0"/>
@@ -2671,7 +2671,7 @@
         <w:t>, in your view, will that have realistically on Russian policy?</w:t>
       </w:r>
     </w:p>
-    <w:p>
+    <w:p xmlns:wp14="http://schemas.microsoft.com/office/word/2010/wordml" wp14:textId="77777777">
       <w:pPr>
         <w:autoSpaceDE w:val="0"/>
         <w:autoSpaceDN w:val="0"/>
@@ -2693,7 +2693,7 @@
         <w:t>It may have been a move obviously to divert attention or perhaps</w:t>
       </w:r>
     </w:p>
-    <w:p>
+    <w:p xmlns:wp14="http://schemas.microsoft.com/office/word/2010/wordml" wp14:textId="77777777">
       <w:pPr>
         <w:autoSpaceDE w:val="0"/>
         <w:autoSpaceDN w:val="0"/>
@@ -2726,7 +2726,7 @@
         <w:t xml:space="preserve"> down the Duma if they fail in confirming him after three attempts,</w:t>
       </w:r>
     </w:p>
-    <w:p>
+    <w:p xmlns:wp14="http://schemas.microsoft.com/office/word/2010/wordml" wp14:textId="77777777">
       <w:pPr>
         <w:autoSpaceDE w:val="0"/>
         <w:autoSpaceDN w:val="0"/>
@@ -2799,7 +2799,7 @@
         <w:t xml:space="preserve"> Kosovo?</w:t>
       </w:r>
     </w:p>
-    <w:p>
+    <w:p xmlns:wp14="http://schemas.microsoft.com/office/word/2010/wordml" wp14:textId="77777777">
       <w:pPr>
         <w:autoSpaceDE w:val="0"/>
         <w:autoSpaceDN w:val="0"/>
@@ -2821,7 +2821,7 @@
         <w:t>Second, in China, Russian Representative Victor Chernomyrdin</w:t>
       </w:r>
     </w:p>
-    <w:p>
+    <w:p xmlns:wp14="http://schemas.microsoft.com/office/word/2010/wordml" wp14:textId="77777777">
       <w:pPr>
         <w:autoSpaceDE w:val="0"/>
         <w:autoSpaceDN w:val="0"/>
@@ -2854,7 +2854,7 @@
         <w:t xml:space="preserve"> said there needs to be an unconditional halt to NATO bombing</w:t>
       </w:r>
     </w:p>
-    <w:p>
+    <w:p xmlns:wp14="http://schemas.microsoft.com/office/word/2010/wordml" wp14:textId="77777777">
       <w:pPr>
         <w:autoSpaceDE w:val="0"/>
         <w:autoSpaceDN w:val="0"/>
@@ -2898,7 +2898,7 @@
       </w:r>
       <w:proofErr w:type="gramEnd"/>
     </w:p>
-    <w:p>
+    <w:p xmlns:wp14="http://schemas.microsoft.com/office/word/2010/wordml" wp14:textId="77777777">
       <w:pPr>
         <w:autoSpaceDE w:val="0"/>
         <w:autoSpaceDN w:val="0"/>
@@ -2942,7 +2942,7 @@
       </w:r>
       <w:proofErr w:type="gramEnd"/>
     </w:p>
-    <w:p>
+    <w:p xmlns:wp14="http://schemas.microsoft.com/office/word/2010/wordml" wp14:textId="77777777">
       <w:pPr>
         <w:autoSpaceDE w:val="0"/>
         <w:autoSpaceDN w:val="0"/>
@@ -2975,7 +2975,7 @@
         <w:t xml:space="preserve"> the domestic audience in Russia on Russian television or</w:t>
       </w:r>
     </w:p>
-    <w:p>
+    <w:p xmlns:wp14="http://schemas.microsoft.com/office/word/2010/wordml" wp14:textId="77777777">
       <w:pPr>
         <w:autoSpaceDE w:val="0"/>
         <w:autoSpaceDN w:val="0"/>
@@ -3008,7 +3008,7 @@
         <w:t xml:space="preserve"> any other way, or try to give the NATO/U.S. side of things</w:t>
       </w:r>
     </w:p>
-    <w:p>
+    <w:p xmlns:wp14="http://schemas.microsoft.com/office/word/2010/wordml" wp14:textId="77777777">
       <w:pPr>
         <w:autoSpaceDE w:val="0"/>
         <w:autoSpaceDN w:val="0"/>
@@ -3041,7 +3041,7 @@
         <w:t>? If you could, respond briefly to that.</w:t>
       </w:r>
     </w:p>
-    <w:p>
+    <w:p xmlns:wp14="http://schemas.microsoft.com/office/word/2010/wordml" wp14:textId="77777777">
       <w:pPr>
         <w:autoSpaceDE w:val="0"/>
         <w:autoSpaceDN w:val="0"/>
@@ -3063,7 +3063,7 @@
         <w:t>Finally, in terms of the resolution Mr. Gejdenson offered on the</w:t>
       </w:r>
     </w:p>
-    <w:p>
+    <w:p xmlns:wp14="http://schemas.microsoft.com/office/word/2010/wordml" wp14:textId="77777777">
       <w:pPr>
         <w:autoSpaceDE w:val="0"/>
         <w:autoSpaceDN w:val="0"/>
@@ -3096,7 +3096,7 @@
         <w:t xml:space="preserve"> several days ago, was that something that emanated from the</w:t>
       </w:r>
     </w:p>
-    <w:p>
+    <w:p xmlns:wp14="http://schemas.microsoft.com/office/word/2010/wordml" wp14:textId="77777777">
       <w:pPr>
         <w:autoSpaceDE w:val="0"/>
         <w:autoSpaceDN w:val="0"/>
@@ -3129,7 +3129,7 @@
         <w:t xml:space="preserve"> To my mind, it was an</w:t>
       </w:r>
     </w:p>
-    <w:p>
+    <w:p xmlns:wp14="http://schemas.microsoft.com/office/word/2010/wordml" wp14:textId="77777777">
       <w:pPr>
         <w:autoSpaceDE w:val="0"/>
         <w:autoSpaceDN w:val="0"/>
@@ -3162,7 +3162,7 @@
         <w:t xml:space="preserve"> confirmation or negation of the policy. Whose idea</w:t>
       </w:r>
     </w:p>
-    <w:p>
+    <w:p xmlns:wp14="http://schemas.microsoft.com/office/word/2010/wordml" wp14:textId="77777777">
       <w:pPr>
         <w:autoSpaceDE w:val="0"/>
         <w:autoSpaceDN w:val="0"/>
@@ -3215,7 +3215,7 @@
         <w:t xml:space="preserve"> seems to me it was a very high-risk strategy. Frankly,</w:t>
       </w:r>
     </w:p>
-    <w:p>
+    <w:p xmlns:wp14="http://schemas.microsoft.com/office/word/2010/wordml" wp14:textId="77777777">
       <w:pPr>
         <w:autoSpaceDE w:val="0"/>
         <w:autoSpaceDN w:val="0"/>
@@ -3248,7 +3248,7 @@
         <w:t xml:space="preserve"> ambiguity would have been the more preferable course to</w:t>
       </w:r>
     </w:p>
-    <w:p>
+    <w:p xmlns:wp14="http://schemas.microsoft.com/office/word/2010/wordml" wp14:textId="77777777">
       <w:pPr>
         <w:autoSpaceDE w:val="0"/>
         <w:autoSpaceDN w:val="0"/>
@@ -3281,7 +3281,7 @@
         <w:t xml:space="preserve"> because many of us had profound misgivings about this policy.</w:t>
       </w:r>
     </w:p>
-    <w:p>
+    <w:p xmlns:wp14="http://schemas.microsoft.com/office/word/2010/wordml" wp14:textId="77777777">
       <w:pPr>
         <w:autoSpaceDE w:val="0"/>
         <w:autoSpaceDN w:val="0"/>
@@ -3303,7 +3303,7 @@
         <w:t>But we were hoping it would end tomorrow, and in no way, shape</w:t>
       </w:r>
     </w:p>
-    <w:p>
+    <w:p xmlns:wp14="http://schemas.microsoft.com/office/word/2010/wordml" wp14:textId="77777777">
       <w:pPr>
         <w:autoSpaceDE w:val="0"/>
         <w:autoSpaceDN w:val="0"/>
@@ -3336,7 +3336,7 @@
         <w:t xml:space="preserve"> form did any of us want to convey to Milosevic or any of his cronies</w:t>
       </w:r>
     </w:p>
-    <w:p>
+    <w:p xmlns:wp14="http://schemas.microsoft.com/office/word/2010/wordml" wp14:textId="77777777">
       <w:pPr>
         <w:autoSpaceDE w:val="0"/>
         <w:autoSpaceDN w:val="0"/>
@@ -3369,7 +3369,7 @@
         <w:t xml:space="preserve"> the House was so divided. Yet this high-risk strategy was</w:t>
       </w:r>
     </w:p>
-    <w:p>
+    <w:p xmlns:wp14="http://schemas.microsoft.com/office/word/2010/wordml" wp14:textId="77777777">
       <w:pPr>
         <w:autoSpaceDE w:val="0"/>
         <w:autoSpaceDN w:val="0"/>
@@ -3402,7 +3402,7 @@
         <w:t>. Where did that come from?</w:t>
       </w:r>
     </w:p>
-    <w:p>
+    <w:p xmlns:wp14="http://schemas.microsoft.com/office/word/2010/wordml" wp14:textId="77777777">
       <w:pPr>
         <w:autoSpaceDE w:val="0"/>
         <w:autoSpaceDN w:val="0"/>
@@ -3425,7 +3425,7 @@
         <w:t>Again, I have heard that stated a few times about the</w:t>
       </w:r>
     </w:p>
-    <w:p>
+    <w:p xmlns:wp14="http://schemas.microsoft.com/office/word/2010/wordml" wp14:textId="77777777">
       <w:pPr>
         <w:autoSpaceDE w:val="0"/>
         <w:autoSpaceDN w:val="0"/>
@@ -3458,7 +3458,7 @@
         <w:t xml:space="preserve"> the Whip and the slinking in of the distinguished Speaker</w:t>
       </w:r>
     </w:p>
-    <w:p>
+    <w:p xmlns:wp14="http://schemas.microsoft.com/office/word/2010/wordml" wp14:textId="77777777">
       <w:pPr>
         <w:autoSpaceDE w:val="0"/>
         <w:autoSpaceDN w:val="0"/>
@@ -3491,7 +3491,7 @@
         <w:t xml:space="preserve"> the House. Again, you belittle our profound misgivings. I am one</w:t>
       </w:r>
     </w:p>
-    <w:p>
+    <w:p xmlns:wp14="http://schemas.microsoft.com/office/word/2010/wordml" wp14:textId="77777777">
       <w:pPr>
         <w:autoSpaceDE w:val="0"/>
         <w:autoSpaceDN w:val="0"/>
@@ -3524,7 +3524,7 @@
         <w:t xml:space="preserve"> those who follows this and has followed it ever since the beginning</w:t>
       </w:r>
     </w:p>
-    <w:p>
+    <w:p xmlns:wp14="http://schemas.microsoft.com/office/word/2010/wordml" wp14:textId="77777777">
       <w:pPr>
         <w:autoSpaceDE w:val="0"/>
         <w:autoSpaceDN w:val="0"/>
@@ -3557,7 +3557,7 @@
         <w:t xml:space="preserve"> the war in Slovenia when Croatia was under attack. I remember</w:t>
       </w:r>
     </w:p>
-    <w:p>
+    <w:p xmlns:wp14="http://schemas.microsoft.com/office/word/2010/wordml" wp14:textId="77777777">
       <w:pPr>
         <w:autoSpaceDE w:val="0"/>
         <w:autoSpaceDN w:val="0"/>
@@ -3590,7 +3590,7 @@
         <w:t xml:space="preserve"> to Brent Scowcroft and speaking to him and the</w:t>
       </w:r>
     </w:p>
-    <w:p>
+    <w:p xmlns:wp14="http://schemas.microsoft.com/office/word/2010/wordml" wp14:textId="77777777">
       <w:pPr>
         <w:autoSpaceDE w:val="0"/>
         <w:autoSpaceDN w:val="0"/>
@@ -3652,7 +3652,7 @@
         <w:t xml:space="preserve"> when they were</w:t>
       </w:r>
     </w:p>
-    <w:p>
+    <w:p xmlns:wp14="http://schemas.microsoft.com/office/word/2010/wordml" wp14:textId="77777777">
       <w:pPr>
         <w:autoSpaceDE w:val="0"/>
         <w:autoSpaceDN w:val="0"/>
@@ -3685,7 +3685,7 @@
         <w:t xml:space="preserve"> siege. So I have a long-standing concern about this. To belittle</w:t>
       </w:r>
     </w:p>
-    <w:p>
+    <w:p xmlns:wp14="http://schemas.microsoft.com/office/word/2010/wordml" wp14:textId="77777777">
       <w:pPr>
         <w:autoSpaceDE w:val="0"/>
         <w:autoSpaceDN w:val="0"/>
@@ -3718,7 +3718,7 @@
         <w:t xml:space="preserve"> is—somehow the Whip is saying, this was the political</w:t>
       </w:r>
     </w:p>
-    <w:p>
+    <w:p xmlns:wp14="http://schemas.microsoft.com/office/word/2010/wordml" wp14:textId="77777777">
       <w:pPr>
         <w:autoSpaceDE w:val="0"/>
         <w:autoSpaceDN w:val="0"/>
@@ -3751,7 +3751,7 @@
         <w:t>; it was not. It was a profound disagreement with the Administration</w:t>
       </w:r>
     </w:p>
-    <w:p>
+    <w:p xmlns:wp14="http://schemas.microsoft.com/office/word/2010/wordml" wp14:textId="77777777">
       <w:pPr>
         <w:autoSpaceDE w:val="0"/>
         <w:autoSpaceDN w:val="0"/>
@@ -3784,7 +3784,7 @@
         <w:t xml:space="preserve"> how they were pursuing their policy.</w:t>
       </w:r>
     </w:p>
-    <w:p>
+    <w:p xmlns:wp14="http://schemas.microsoft.com/office/word/2010/wordml" wp14:textId="77777777">
       <w:pPr>
         <w:autoSpaceDE w:val="0"/>
         <w:autoSpaceDN w:val="0"/>
@@ -3806,7 +3806,7 @@
         <w:t>Again, I think you do us a great disservice when you keep saying</w:t>
       </w:r>
     </w:p>
-    <w:p>
+    <w:p xmlns:wp14="http://schemas.microsoft.com/office/word/2010/wordml" wp14:textId="77777777">
       <w:pPr>
         <w:autoSpaceDE w:val="0"/>
         <w:autoSpaceDN w:val="0"/>
@@ -3839,7 +3839,7 @@
         <w:t>. I hope you would rethink your strategy, because this is not</w:t>
       </w:r>
     </w:p>
-    <w:p>
+    <w:p xmlns:wp14="http://schemas.microsoft.com/office/word/2010/wordml" wp14:textId="77777777">
       <w:pPr>
         <w:autoSpaceDE w:val="0"/>
         <w:autoSpaceDN w:val="0"/>
@@ -3872,7 +3872,7 @@
         <w:t xml:space="preserve"> political issue. This is an issue of profound differences, and the</w:t>
       </w:r>
     </w:p>
-    <w:p>
+    <w:p xmlns:wp14="http://schemas.microsoft.com/office/word/2010/wordml" wp14:textId="77777777">
       <w:pPr>
         <w:autoSpaceDE w:val="0"/>
         <w:autoSpaceDN w:val="0"/>
@@ -3905,7 +3905,7 @@
         <w:t>as we are seeing, the miscalculations that have been</w:t>
       </w:r>
     </w:p>
-    <w:p>
+    <w:p xmlns:wp14="http://schemas.microsoft.com/office/word/2010/wordml" wp14:textId="77777777">
       <w:pPr>
         <w:autoSpaceDE w:val="0"/>
         <w:autoSpaceDN w:val="0"/>
@@ -3938,7 +3938,7 @@
         <w:t xml:space="preserve"> are leading to a disastrous outcome. You keep bringing this</w:t>
       </w:r>
     </w:p>
-    <w:p>
+    <w:p xmlns:wp14="http://schemas.microsoft.com/office/word/2010/wordml" wp14:textId="77777777">
       <w:pPr>
         <w:autoSpaceDE w:val="0"/>
         <w:autoSpaceDN w:val="0"/>
@@ -3971,7 +3971,7 @@
         <w:t>. My question really wasn’t about the language, it was about the</w:t>
       </w:r>
     </w:p>
-    <w:p>
+    <w:p xmlns:wp14="http://schemas.microsoft.com/office/word/2010/wordml" wp14:textId="77777777">
       <w:pPr>
         <w:autoSpaceDE w:val="0"/>
         <w:autoSpaceDN w:val="0"/>
@@ -4004,7 +4004,7 @@
         <w:t>.</w:t>
       </w:r>
     </w:p>
-    <w:p>
+    <w:p xmlns:wp14="http://schemas.microsoft.com/office/word/2010/wordml" wp14:textId="77777777">
       <w:pPr>
         <w:autoSpaceDE w:val="0"/>
         <w:autoSpaceDN w:val="0"/>
@@ -4026,8 +4026,8 @@
         <w:t>Whose idea was it to go forward with this, Mr. Ambassador?</w:t>
       </w:r>
     </w:p>
-    <w:p/>
-    <w:p>
+    <w:p xmlns:wp14="http://schemas.microsoft.com/office/word/2010/wordml" wp14:textId="77777777"/>
+    <w:p xmlns:wp14="http://schemas.microsoft.com/office/word/2010/wordml" wp14:textId="77777777">
       <w:pPr>
         <w:autoSpaceDE w:val="0"/>
         <w:autoSpaceDN w:val="0"/>
@@ -4049,7 +4049,7 @@
         <w:t>I know I am over my time, but the original bombing</w:t>
       </w:r>
     </w:p>
-    <w:p>
+    <w:p xmlns:wp14="http://schemas.microsoft.com/office/word/2010/wordml" wp14:textId="77777777">
       <w:pPr>
         <w:autoSpaceDE w:val="0"/>
         <w:autoSpaceDN w:val="0"/>
@@ -4082,7 +4082,7 @@
         <w:t xml:space="preserve"> called for two days and a pause. I mean, we had an opportunity</w:t>
       </w:r>
     </w:p>
-    <w:p>
+    <w:p xmlns:wp14="http://schemas.microsoft.com/office/word/2010/wordml" wp14:textId="77777777">
       <w:pPr>
         <w:autoSpaceDE w:val="0"/>
         <w:autoSpaceDN w:val="0"/>
@@ -4115,7 +4115,7 @@
         <w:t xml:space="preserve"> Easter celebration—you had the Pope, eight cardinals,</w:t>
       </w:r>
     </w:p>
-    <w:p>
+    <w:p xmlns:wp14="http://schemas.microsoft.com/office/word/2010/wordml" wp14:textId="77777777">
       <w:pPr>
         <w:autoSpaceDE w:val="0"/>
         <w:autoSpaceDN w:val="0"/>
@@ -4148,7 +4148,7 @@
         <w:t xml:space="preserve"> cross-section of religious leaders saying, here is a pause</w:t>
       </w:r>
     </w:p>
-    <w:p>
+    <w:p xmlns:wp14="http://schemas.microsoft.com/office/word/2010/wordml" wp14:textId="77777777">
       <w:pPr>
         <w:autoSpaceDE w:val="0"/>
         <w:autoSpaceDN w:val="0"/>
@@ -4181,7 +4181,7 @@
         <w:t xml:space="preserve"> to try to make peace work. Isn’t this an opportunity</w:t>
       </w:r>
     </w:p>
-    <w:p>
+    <w:p xmlns:wp14="http://schemas.microsoft.com/office/word/2010/wordml" wp14:textId="77777777">
       <w:pPr>
         <w:autoSpaceDE w:val="0"/>
         <w:autoSpaceDN w:val="0"/>
@@ -4214,8 +4214,8 @@
         <w:t xml:space="preserve"> now?</w:t>
       </w:r>
     </w:p>
-    <w:p/>
-    <w:p>
+    <w:p xmlns:wp14="http://schemas.microsoft.com/office/word/2010/wordml" wp14:textId="77777777"/>
+    <w:p xmlns:wp14="http://schemas.microsoft.com/office/word/2010/wordml" wp14:textId="77777777">
       <w:pPr>
         <w:autoSpaceDE w:val="0"/>
         <w:autoSpaceDN w:val="0"/>
@@ -4237,7 +4237,7 @@
         <w:t>But he doesn’t care—the degrading even of his military.</w:t>
       </w:r>
     </w:p>
-    <w:p>
+    <w:p xmlns:wp14="http://schemas.microsoft.com/office/word/2010/wordml" wp14:textId="77777777">
       <w:pPr>
         <w:autoSpaceDE w:val="0"/>
         <w:autoSpaceDN w:val="0"/>
@@ -4259,7 +4259,7 @@
         <w:t>As long as his life and his power stay intact, the concern is</w:t>
       </w:r>
     </w:p>
-    <w:p>
+    <w:p xmlns:wp14="http://schemas.microsoft.com/office/word/2010/wordml" wp14:textId="77777777">
       <w:pPr>
         <w:autoSpaceDE w:val="0"/>
         <w:autoSpaceDN w:val="0"/>
@@ -4292,7 +4292,7 @@
         <w:t xml:space="preserve"> he will allow others to do the dying. The Kosovar Albanians,</w:t>
       </w:r>
     </w:p>
-    <w:p>
+    <w:p xmlns:wp14="http://schemas.microsoft.com/office/word/2010/wordml" wp14:textId="77777777">
       <w:pPr>
         <w:autoSpaceDE w:val="0"/>
         <w:autoSpaceDN w:val="0"/>
@@ -4314,7 +4314,7 @@
         <w:t>850,000 strong, inside of Kosovo at grave risk, they are my highest</w:t>
       </w:r>
     </w:p>
-    <w:p>
+    <w:p xmlns:wp14="http://schemas.microsoft.com/office/word/2010/wordml" wp14:textId="77777777">
       <w:pPr>
         <w:autoSpaceDE w:val="0"/>
         <w:autoSpaceDN w:val="0"/>
@@ -4347,8 +4347,8 @@
         <w:t>, and we are not reaching them.</w:t>
       </w:r>
     </w:p>
-    <w:p/>
-    <w:p>
+    <w:p xmlns:wp14="http://schemas.microsoft.com/office/word/2010/wordml" wp14:textId="77777777"/>
+    <w:p xmlns:wp14="http://schemas.microsoft.com/office/word/2010/wordml" wp14:textId="77777777">
       <w:pPr>
         <w:autoSpaceDE w:val="0"/>
         <w:autoSpaceDN w:val="0"/>
@@ -4370,16 +4370,17 @@
         <w:t>Thank you.</w:t>
       </w:r>
     </w:p>
-    <w:p>
-      <w:bookmarkStart w:id="0" w:name="_GoBack"/>
+    <w:p xmlns:wp14="http://schemas.microsoft.com/office/word/2010/wordml" wp14:textId="77777777">
+      <w:bookmarkStart w:name="_GoBack" w:id="0"/>
       <w:bookmarkEnd w:id="0"/>
     </w:p>
     <w:sectPr>
       <w:headerReference w:type="default" r:id="rId7"/>
-      <w:pgSz w:w="12240" w:h="15840"/>
+      <w:pgSz w:w="12240" w:h="15840" w:orient="portrait"/>
       <w:pgMar w:top="1440" w:right="1440" w:bottom="1440" w:left="1440" w:header="720" w:footer="720" w:gutter="0"/>
       <w:cols w:space="720"/>
       <w:docGrid w:linePitch="360"/>
+      <w:footerReference w:type="default" r:id="R168cd5a1ee5b4a5e"/>
     </w:sectPr>
   </w:body>
 </w:document>
@@ -4388,33 +4389,101 @@
 <file path=word/endnotes.xml><?xml version="1.0" encoding="utf-8"?>
 <w:endnotes xmlns:wpc="http://schemas.microsoft.com/office/word/2010/wordprocessingCanvas" xmlns:mc="http://schemas.openxmlformats.org/markup-compatibility/2006" xmlns:o="urn:schemas-microsoft-com:office:office" xmlns:r="http://schemas.openxmlformats.org/officeDocument/2006/relationships" xmlns:m="http://schemas.openxmlformats.org/officeDocument/2006/math" xmlns:v="urn:schemas-microsoft-com:vml" xmlns:wp14="http://schemas.microsoft.com/office/word/2010/wordprocessingDrawing" xmlns:wp="http://schemas.openxmlformats.org/drawingml/2006/wordprocessingDrawing" xmlns:w10="urn:schemas-microsoft-com:office:word" xmlns:w="http://schemas.openxmlformats.org/wordprocessingml/2006/main" xmlns:w14="http://schemas.microsoft.com/office/word/2010/wordml" xmlns:wpg="http://schemas.microsoft.com/office/word/2010/wordprocessingGroup" xmlns:wpi="http://schemas.microsoft.com/office/word/2010/wordprocessingInk" xmlns:wne="http://schemas.microsoft.com/office/word/2006/wordml" xmlns:wps="http://schemas.microsoft.com/office/word/2010/wordprocessingShape" mc:Ignorable="w14 wp14">
   <w:endnote w:type="separator" w:id="-1">
-    <w:p>
+    <w:p xmlns:wp14="http://schemas.microsoft.com/office/word/2010/wordml" wp14:textId="77777777">
       <w:r>
         <w:separator/>
       </w:r>
     </w:p>
   </w:endnote>
   <w:endnote w:type="continuationSeparator" w:id="0">
-    <w:p>
+    <w:p xmlns:wp14="http://schemas.microsoft.com/office/word/2010/wordml" wp14:textId="77777777">
       <w:r>
         <w:continuationSeparator/>
       </w:r>
     </w:p>
   </w:endnote>
 </w:endnotes>
+</file>
+
+<file path=word/footer.xml><?xml version="1.0" encoding="utf-8"?>
+<w:ftr xmlns:w14="http://schemas.microsoft.com/office/word/2010/wordml" xmlns:w="http://schemas.openxmlformats.org/wordprocessingml/2006/main">
+  <w:tbl>
+    <w:tblPr>
+      <w:tblStyle w:val="TableNormal"/>
+      <w:bidiVisual w:val="0"/>
+      <w:tblW w:w="0" w:type="auto"/>
+      <w:tblLayout w:type="fixed"/>
+      <w:tblLook w:val="04A0" w:firstRow="1" w:lastRow="0" w:firstColumn="1" w:lastColumn="0" w:noHBand="0" w:noVBand="1"/>
+    </w:tblPr>
+    <w:tblGrid>
+      <w:gridCol w:w="3120"/>
+      <w:gridCol w:w="3120"/>
+      <w:gridCol w:w="3120"/>
+    </w:tblGrid>
+    <w:tr>
+      <w:tc>
+        <w:tcPr>
+          <w:tcW w:w="3120" w:type="dxa"/>
+          <w:tcMar/>
+        </w:tcPr>
+        <w:p>
+          <w:pPr>
+            <w:pStyle w:val="Header"/>
+            <w:bidi w:val="0"/>
+            <w:ind w:left="-115"/>
+            <w:jc w:val="left"/>
+          </w:pPr>
+        </w:p>
+      </w:tc>
+      <w:tc>
+        <w:tcPr>
+          <w:tcW w:w="3120" w:type="dxa"/>
+          <w:tcMar/>
+        </w:tcPr>
+        <w:p>
+          <w:pPr>
+            <w:pStyle w:val="Header"/>
+            <w:bidi w:val="0"/>
+            <w:jc w:val="center"/>
+          </w:pPr>
+        </w:p>
+      </w:tc>
+      <w:tc>
+        <w:tcPr>
+          <w:tcW w:w="3120" w:type="dxa"/>
+          <w:tcMar/>
+        </w:tcPr>
+        <w:p>
+          <w:pPr>
+            <w:pStyle w:val="Header"/>
+            <w:bidi w:val="0"/>
+            <w:ind w:right="-115"/>
+            <w:jc w:val="right"/>
+          </w:pPr>
+        </w:p>
+      </w:tc>
+    </w:tr>
+  </w:tbl>
+  <w:p>
+    <w:pPr>
+      <w:pStyle w:val="Footer"/>
+      <w:bidi w:val="0"/>
+    </w:pPr>
+  </w:p>
+</w:ftr>
 </file>
 
 <file path=word/footnotes.xml><?xml version="1.0" encoding="utf-8"?>
 <w:footnotes xmlns:wpc="http://schemas.microsoft.com/office/word/2010/wordprocessingCanvas" xmlns:mc="http://schemas.openxmlformats.org/markup-compatibility/2006" xmlns:o="urn:schemas-microsoft-com:office:office" xmlns:r="http://schemas.openxmlformats.org/officeDocument/2006/relationships" xmlns:m="http://schemas.openxmlformats.org/officeDocument/2006/math" xmlns:v="urn:schemas-microsoft-com:vml" xmlns:wp14="http://schemas.microsoft.com/office/word/2010/wordprocessingDrawing" xmlns:wp="http://schemas.openxmlformats.org/drawingml/2006/wordprocessingDrawing" xmlns:w10="urn:schemas-microsoft-com:office:word" xmlns:w="http://schemas.openxmlformats.org/wordprocessingml/2006/main" xmlns:w14="http://schemas.microsoft.com/office/word/2010/wordml" xmlns:wpg="http://schemas.microsoft.com/office/word/2010/wordprocessingGroup" xmlns:wpi="http://schemas.microsoft.com/office/word/2010/wordprocessingInk" xmlns:wne="http://schemas.microsoft.com/office/word/2006/wordml" xmlns:wps="http://schemas.microsoft.com/office/word/2010/wordprocessingShape" mc:Ignorable="w14 wp14">
   <w:footnote w:type="separator" w:id="-1">
-    <w:p>
+    <w:p xmlns:wp14="http://schemas.microsoft.com/office/word/2010/wordml" wp14:textId="77777777">
       <w:r>
         <w:separator/>
       </w:r>
     </w:p>
   </w:footnote>
   <w:footnote w:type="continuationSeparator" w:id="0">
-    <w:p>
+    <w:p xmlns:wp14="http://schemas.microsoft.com/office/word/2010/wordml" wp14:textId="77777777">
       <w:r>
         <w:continuationSeparator/>
       </w:r>
@@ -4425,7 +4494,7 @@
 
 <file path=word/header1.xml><?xml version="1.0" encoding="utf-8"?>
 <w:hdr xmlns:wpc="http://schemas.microsoft.com/office/word/2010/wordprocessingCanvas" xmlns:mc="http://schemas.openxmlformats.org/markup-compatibility/2006" xmlns:o="urn:schemas-microsoft-com:office:office" xmlns:r="http://schemas.openxmlformats.org/officeDocument/2006/relationships" xmlns:m="http://schemas.openxmlformats.org/officeDocument/2006/math" xmlns:v="urn:schemas-microsoft-com:vml" xmlns:wp14="http://schemas.microsoft.com/office/word/2010/wordprocessingDrawing" xmlns:wp="http://schemas.openxmlformats.org/drawingml/2006/wordprocessingDrawing" xmlns:w10="urn:schemas-microsoft-com:office:word" xmlns:w="http://schemas.openxmlformats.org/wordprocessingml/2006/main" xmlns:w14="http://schemas.microsoft.com/office/word/2010/wordml" xmlns:wpg="http://schemas.microsoft.com/office/word/2010/wordprocessingGroup" xmlns:wpi="http://schemas.microsoft.com/office/word/2010/wordprocessingInk" xmlns:wne="http://schemas.microsoft.com/office/word/2006/wordml" xmlns:wps="http://schemas.microsoft.com/office/word/2010/wordprocessingShape" mc:Ignorable="w14 wp14">
-  <w:p>
+  <w:p xmlns:wp14="http://schemas.microsoft.com/office/word/2010/wordml" wp14:textId="77777777">
     <w:pPr>
       <w:pStyle w:val="Header"/>
     </w:pPr>
@@ -4433,13 +4502,13 @@
       <w:t>Smith</w:t>
     </w:r>
     <w:r>
-      <w:ptab w:relativeTo="margin" w:alignment="center" w:leader="none"/>
+      <w:ptab w:alignment="center" w:relativeTo="margin" w:leader="none"/>
     </w:r>
     <w:r>
       <w:t>Russia</w:t>
     </w:r>
     <w:r>
-      <w:ptab w:relativeTo="margin" w:alignment="right" w:leader="none"/>
+      <w:ptab w:alignment="right" w:relativeTo="margin" w:leader="none"/>
     </w:r>
     <w:r>
       <w:t>May 12 1999</w:t>
@@ -4449,11 +4518,11 @@
 </file>
 
 <file path=word/styles.xml><?xml version="1.0" encoding="utf-8"?>
-<w:styles xmlns:mc="http://schemas.openxmlformats.org/markup-compatibility/2006" xmlns:r="http://schemas.openxmlformats.org/officeDocument/2006/relationships" xmlns:w="http://schemas.openxmlformats.org/wordprocessingml/2006/main" xmlns:w14="http://schemas.microsoft.com/office/word/2010/wordml" mc:Ignorable="w14">
+<w:styles xmlns:wp14="http://schemas.microsoft.com/office/word/2010/wordprocessingDrawing" xmlns:mc="http://schemas.openxmlformats.org/markup-compatibility/2006" xmlns:r="http://schemas.openxmlformats.org/officeDocument/2006/relationships" xmlns:w="http://schemas.openxmlformats.org/wordprocessingml/2006/main" xmlns:w14="http://schemas.microsoft.com/office/word/2010/wordml" mc:Ignorable="w14 wp14">
   <w:docDefaults>
     <w:rPrDefault>
       <w:rPr>
-        <w:rFonts w:asciiTheme="minorHAnsi" w:eastAsiaTheme="minorHAnsi" w:hAnsiTheme="minorHAnsi" w:cstheme="minorBidi"/>
+        <w:rFonts w:asciiTheme="minorHAnsi" w:hAnsiTheme="minorHAnsi" w:eastAsiaTheme="minorHAnsi" w:cstheme="minorBidi"/>
         <w:sz w:val="22"/>
         <w:szCs w:val="22"/>
         <w:lang w:val="en-US" w:eastAsia="en-US" w:bidi="ar-SA"/>
@@ -4462,8 +4531,8 @@
     <w:pPrDefault/>
   </w:docDefaults>
   <w:latentStyles w:defLockedState="0" w:defUIPriority="99" w:defSemiHidden="1" w:defUnhideWhenUsed="1" w:defQFormat="0" w:count="267">
-    <w:lsdException w:name="Normal" w:semiHidden="0" w:uiPriority="0" w:unhideWhenUsed="0" w:qFormat="1"/>
-    <w:lsdException w:name="heading 1" w:semiHidden="0" w:uiPriority="9" w:unhideWhenUsed="0" w:qFormat="1"/>
+    <w:lsdException w:name="Normal" w:uiPriority="0" w:semiHidden="0" w:unhideWhenUsed="0" w:qFormat="1"/>
+    <w:lsdException w:name="heading 1" w:uiPriority="9" w:semiHidden="0" w:unhideWhenUsed="0" w:qFormat="1"/>
     <w:lsdException w:name="heading 2" w:uiPriority="9" w:qFormat="1"/>
     <w:lsdException w:name="heading 3" w:uiPriority="9" w:qFormat="1"/>
     <w:lsdException w:name="heading 4" w:uiPriority="9" w:qFormat="1"/>
@@ -4482,136 +4551,136 @@
     <w:lsdException w:name="toc 8" w:uiPriority="39"/>
     <w:lsdException w:name="toc 9" w:uiPriority="39"/>
     <w:lsdException w:name="caption" w:uiPriority="35" w:qFormat="1"/>
-    <w:lsdException w:name="Title" w:semiHidden="0" w:uiPriority="10" w:unhideWhenUsed="0" w:qFormat="1"/>
+    <w:lsdException w:name="Title" w:uiPriority="10" w:semiHidden="0" w:unhideWhenUsed="0" w:qFormat="1"/>
     <w:lsdException w:name="Default Paragraph Font" w:uiPriority="1"/>
-    <w:lsdException w:name="Subtitle" w:semiHidden="0" w:uiPriority="11" w:unhideWhenUsed="0" w:qFormat="1"/>
-    <w:lsdException w:name="Strong" w:semiHidden="0" w:uiPriority="22" w:unhideWhenUsed="0" w:qFormat="1"/>
-    <w:lsdException w:name="Emphasis" w:semiHidden="0" w:uiPriority="20" w:unhideWhenUsed="0" w:qFormat="1"/>
-    <w:lsdException w:name="Table Grid" w:semiHidden="0" w:uiPriority="59" w:unhideWhenUsed="0"/>
+    <w:lsdException w:name="Subtitle" w:uiPriority="11" w:semiHidden="0" w:unhideWhenUsed="0" w:qFormat="1"/>
+    <w:lsdException w:name="Strong" w:uiPriority="22" w:semiHidden="0" w:unhideWhenUsed="0" w:qFormat="1"/>
+    <w:lsdException w:name="Emphasis" w:uiPriority="20" w:semiHidden="0" w:unhideWhenUsed="0" w:qFormat="1"/>
+    <w:lsdException w:name="Table Grid" w:uiPriority="59" w:semiHidden="0" w:unhideWhenUsed="0"/>
     <w:lsdException w:name="Placeholder Text" w:unhideWhenUsed="0"/>
-    <w:lsdException w:name="No Spacing" w:semiHidden="0" w:uiPriority="1" w:unhideWhenUsed="0" w:qFormat="1"/>
-    <w:lsdException w:name="Light Shading" w:semiHidden="0" w:uiPriority="60" w:unhideWhenUsed="0"/>
-    <w:lsdException w:name="Light List" w:semiHidden="0" w:uiPriority="61" w:unhideWhenUsed="0"/>
-    <w:lsdException w:name="Light Grid" w:semiHidden="0" w:uiPriority="62" w:unhideWhenUsed="0"/>
-    <w:lsdException w:name="Medium Shading 1" w:semiHidden="0" w:uiPriority="63" w:unhideWhenUsed="0"/>
-    <w:lsdException w:name="Medium Shading 2" w:semiHidden="0" w:uiPriority="64" w:unhideWhenUsed="0"/>
-    <w:lsdException w:name="Medium List 1" w:semiHidden="0" w:uiPriority="65" w:unhideWhenUsed="0"/>
-    <w:lsdException w:name="Medium List 2" w:semiHidden="0" w:uiPriority="66" w:unhideWhenUsed="0"/>
-    <w:lsdException w:name="Medium Grid 1" w:semiHidden="0" w:uiPriority="67" w:unhideWhenUsed="0"/>
-    <w:lsdException w:name="Medium Grid 2" w:semiHidden="0" w:uiPriority="68" w:unhideWhenUsed="0"/>
-    <w:lsdException w:name="Medium Grid 3" w:semiHidden="0" w:uiPriority="69" w:unhideWhenUsed="0"/>
-    <w:lsdException w:name="Dark List" w:semiHidden="0" w:uiPriority="70" w:unhideWhenUsed="0"/>
-    <w:lsdException w:name="Colorful Shading" w:semiHidden="0" w:uiPriority="71" w:unhideWhenUsed="0"/>
-    <w:lsdException w:name="Colorful List" w:semiHidden="0" w:uiPriority="72" w:unhideWhenUsed="0"/>
-    <w:lsdException w:name="Colorful Grid" w:semiHidden="0" w:uiPriority="73" w:unhideWhenUsed="0"/>
-    <w:lsdException w:name="Light Shading Accent 1" w:semiHidden="0" w:uiPriority="60" w:unhideWhenUsed="0"/>
-    <w:lsdException w:name="Light List Accent 1" w:semiHidden="0" w:uiPriority="61" w:unhideWhenUsed="0"/>
-    <w:lsdException w:name="Light Grid Accent 1" w:semiHidden="0" w:uiPriority="62" w:unhideWhenUsed="0"/>
-    <w:lsdException w:name="Medium Shading 1 Accent 1" w:semiHidden="0" w:uiPriority="63" w:unhideWhenUsed="0"/>
-    <w:lsdException w:name="Medium Shading 2 Accent 1" w:semiHidden="0" w:uiPriority="64" w:unhideWhenUsed="0"/>
-    <w:lsdException w:name="Medium List 1 Accent 1" w:semiHidden="0" w:uiPriority="65" w:unhideWhenUsed="0"/>
+    <w:lsdException w:name="No Spacing" w:uiPriority="1" w:semiHidden="0" w:unhideWhenUsed="0" w:qFormat="1"/>
+    <w:lsdException w:name="Light Shading" w:uiPriority="60" w:semiHidden="0" w:unhideWhenUsed="0"/>
+    <w:lsdException w:name="Light List" w:uiPriority="61" w:semiHidden="0" w:unhideWhenUsed="0"/>
+    <w:lsdException w:name="Light Grid" w:uiPriority="62" w:semiHidden="0" w:unhideWhenUsed="0"/>
+    <w:lsdException w:name="Medium Shading 1" w:uiPriority="63" w:semiHidden="0" w:unhideWhenUsed="0"/>
+    <w:lsdException w:name="Medium Shading 2" w:uiPriority="64" w:semiHidden="0" w:unhideWhenUsed="0"/>
+    <w:lsdException w:name="Medium List 1" w:uiPriority="65" w:semiHidden="0" w:unhideWhenUsed="0"/>
+    <w:lsdException w:name="Medium List 2" w:uiPriority="66" w:semiHidden="0" w:unhideWhenUsed="0"/>
+    <w:lsdException w:name="Medium Grid 1" w:uiPriority="67" w:semiHidden="0" w:unhideWhenUsed="0"/>
+    <w:lsdException w:name="Medium Grid 2" w:uiPriority="68" w:semiHidden="0" w:unhideWhenUsed="0"/>
+    <w:lsdException w:name="Medium Grid 3" w:uiPriority="69" w:semiHidden="0" w:unhideWhenUsed="0"/>
+    <w:lsdException w:name="Dark List" w:uiPriority="70" w:semiHidden="0" w:unhideWhenUsed="0"/>
+    <w:lsdException w:name="Colorful Shading" w:uiPriority="71" w:semiHidden="0" w:unhideWhenUsed="0"/>
+    <w:lsdException w:name="Colorful List" w:uiPriority="72" w:semiHidden="0" w:unhideWhenUsed="0"/>
+    <w:lsdException w:name="Colorful Grid" w:uiPriority="73" w:semiHidden="0" w:unhideWhenUsed="0"/>
+    <w:lsdException w:name="Light Shading Accent 1" w:uiPriority="60" w:semiHidden="0" w:unhideWhenUsed="0"/>
+    <w:lsdException w:name="Light List Accent 1" w:uiPriority="61" w:semiHidden="0" w:unhideWhenUsed="0"/>
+    <w:lsdException w:name="Light Grid Accent 1" w:uiPriority="62" w:semiHidden="0" w:unhideWhenUsed="0"/>
+    <w:lsdException w:name="Medium Shading 1 Accent 1" w:uiPriority="63" w:semiHidden="0" w:unhideWhenUsed="0"/>
+    <w:lsdException w:name="Medium Shading 2 Accent 1" w:uiPriority="64" w:semiHidden="0" w:unhideWhenUsed="0"/>
+    <w:lsdException w:name="Medium List 1 Accent 1" w:uiPriority="65" w:semiHidden="0" w:unhideWhenUsed="0"/>
     <w:lsdException w:name="Revision" w:unhideWhenUsed="0"/>
-    <w:lsdException w:name="List Paragraph" w:semiHidden="0" w:uiPriority="34" w:unhideWhenUsed="0" w:qFormat="1"/>
-    <w:lsdException w:name="Quote" w:semiHidden="0" w:uiPriority="29" w:unhideWhenUsed="0" w:qFormat="1"/>
-    <w:lsdException w:name="Intense Quote" w:semiHidden="0" w:uiPriority="30" w:unhideWhenUsed="0" w:qFormat="1"/>
-    <w:lsdException w:name="Medium List 2 Accent 1" w:semiHidden="0" w:uiPriority="66" w:unhideWhenUsed="0"/>
-    <w:lsdException w:name="Medium Grid 1 Accent 1" w:semiHidden="0" w:uiPriority="67" w:unhideWhenUsed="0"/>
-    <w:lsdException w:name="Medium Grid 2 Accent 1" w:semiHidden="0" w:uiPriority="68" w:unhideWhenUsed="0"/>
-    <w:lsdException w:name="Medium Grid 3 Accent 1" w:semiHidden="0" w:uiPriority="69" w:unhideWhenUsed="0"/>
-    <w:lsdException w:name="Dark List Accent 1" w:semiHidden="0" w:uiPriority="70" w:unhideWhenUsed="0"/>
-    <w:lsdException w:name="Colorful Shading Accent 1" w:semiHidden="0" w:uiPriority="71" w:unhideWhenUsed="0"/>
-    <w:lsdException w:name="Colorful List Accent 1" w:semiHidden="0" w:uiPriority="72" w:unhideWhenUsed="0"/>
-    <w:lsdException w:name="Colorful Grid Accent 1" w:semiHidden="0" w:uiPriority="73" w:unhideWhenUsed="0"/>
-    <w:lsdException w:name="Light Shading Accent 2" w:semiHidden="0" w:uiPriority="60" w:unhideWhenUsed="0"/>
-    <w:lsdException w:name="Light List Accent 2" w:semiHidden="0" w:uiPriority="61" w:unhideWhenUsed="0"/>
-    <w:lsdException w:name="Light Grid Accent 2" w:semiHidden="0" w:uiPriority="62" w:unhideWhenUsed="0"/>
-    <w:lsdException w:name="Medium Shading 1 Accent 2" w:semiHidden="0" w:uiPriority="63" w:unhideWhenUsed="0"/>
-    <w:lsdException w:name="Medium Shading 2 Accent 2" w:semiHidden="0" w:uiPriority="64" w:unhideWhenUsed="0"/>
-    <w:lsdException w:name="Medium List 1 Accent 2" w:semiHidden="0" w:uiPriority="65" w:unhideWhenUsed="0"/>
-    <w:lsdException w:name="Medium List 2 Accent 2" w:semiHidden="0" w:uiPriority="66" w:unhideWhenUsed="0"/>
-    <w:lsdException w:name="Medium Grid 1 Accent 2" w:semiHidden="0" w:uiPriority="67" w:unhideWhenUsed="0"/>
-    <w:lsdException w:name="Medium Grid 2 Accent 2" w:semiHidden="0" w:uiPriority="68" w:unhideWhenUsed="0"/>
-    <w:lsdException w:name="Medium Grid 3 Accent 2" w:semiHidden="0" w:uiPriority="69" w:unhideWhenUsed="0"/>
-    <w:lsdException w:name="Dark List Accent 2" w:semiHidden="0" w:uiPriority="70" w:unhideWhenUsed="0"/>
-    <w:lsdException w:name="Colorful Shading Accent 2" w:semiHidden="0" w:uiPriority="71" w:unhideWhenUsed="0"/>
-    <w:lsdException w:name="Colorful List Accent 2" w:semiHidden="0" w:uiPriority="72" w:unhideWhenUsed="0"/>
-    <w:lsdException w:name="Colorful Grid Accent 2" w:semiHidden="0" w:uiPriority="73" w:unhideWhenUsed="0"/>
-    <w:lsdException w:name="Light Shading Accent 3" w:semiHidden="0" w:uiPriority="60" w:unhideWhenUsed="0"/>
-    <w:lsdException w:name="Light List Accent 3" w:semiHidden="0" w:uiPriority="61" w:unhideWhenUsed="0"/>
-    <w:lsdException w:name="Light Grid Accent 3" w:semiHidden="0" w:uiPriority="62" w:unhideWhenUsed="0"/>
-    <w:lsdException w:name="Medium Shading 1 Accent 3" w:semiHidden="0" w:uiPriority="63" w:unhideWhenUsed="0"/>
-    <w:lsdException w:name="Medium Shading 2 Accent 3" w:semiHidden="0" w:uiPriority="64" w:unhideWhenUsed="0"/>
-    <w:lsdException w:name="Medium List 1 Accent 3" w:semiHidden="0" w:uiPriority="65" w:unhideWhenUsed="0"/>
-    <w:lsdException w:name="Medium List 2 Accent 3" w:semiHidden="0" w:uiPriority="66" w:unhideWhenUsed="0"/>
-    <w:lsdException w:name="Medium Grid 1 Accent 3" w:semiHidden="0" w:uiPriority="67" w:unhideWhenUsed="0"/>
-    <w:lsdException w:name="Medium Grid 2 Accent 3" w:semiHidden="0" w:uiPriority="68" w:unhideWhenUsed="0"/>
-    <w:lsdException w:name="Medium Grid 3 Accent 3" w:semiHidden="0" w:uiPriority="69" w:unhideWhenUsed="0"/>
-    <w:lsdException w:name="Dark List Accent 3" w:semiHidden="0" w:uiPriority="70" w:unhideWhenUsed="0"/>
-    <w:lsdException w:name="Colorful Shading Accent 3" w:semiHidden="0" w:uiPriority="71" w:unhideWhenUsed="0"/>
-    <w:lsdException w:name="Colorful List Accent 3" w:semiHidden="0" w:uiPriority="72" w:unhideWhenUsed="0"/>
-    <w:lsdException w:name="Colorful Grid Accent 3" w:semiHidden="0" w:uiPriority="73" w:unhideWhenUsed="0"/>
-    <w:lsdException w:name="Light Shading Accent 4" w:semiHidden="0" w:uiPriority="60" w:unhideWhenUsed="0"/>
-    <w:lsdException w:name="Light List Accent 4" w:semiHidden="0" w:uiPriority="61" w:unhideWhenUsed="0"/>
-    <w:lsdException w:name="Light Grid Accent 4" w:semiHidden="0" w:uiPriority="62" w:unhideWhenUsed="0"/>
-    <w:lsdException w:name="Medium Shading 1 Accent 4" w:semiHidden="0" w:uiPriority="63" w:unhideWhenUsed="0"/>
-    <w:lsdException w:name="Medium Shading 2 Accent 4" w:semiHidden="0" w:uiPriority="64" w:unhideWhenUsed="0"/>
-    <w:lsdException w:name="Medium List 1 Accent 4" w:semiHidden="0" w:uiPriority="65" w:unhideWhenUsed="0"/>
-    <w:lsdException w:name="Medium List 2 Accent 4" w:semiHidden="0" w:uiPriority="66" w:unhideWhenUsed="0"/>
-    <w:lsdException w:name="Medium Grid 1 Accent 4" w:semiHidden="0" w:uiPriority="67" w:unhideWhenUsed="0"/>
-    <w:lsdException w:name="Medium Grid 2 Accent 4" w:semiHidden="0" w:uiPriority="68" w:unhideWhenUsed="0"/>
-    <w:lsdException w:name="Medium Grid 3 Accent 4" w:semiHidden="0" w:uiPriority="69" w:unhideWhenUsed="0"/>
-    <w:lsdException w:name="Dark List Accent 4" w:semiHidden="0" w:uiPriority="70" w:unhideWhenUsed="0"/>
-    <w:lsdException w:name="Colorful Shading Accent 4" w:semiHidden="0" w:uiPriority="71" w:unhideWhenUsed="0"/>
-    <w:lsdException w:name="Colorful List Accent 4" w:semiHidden="0" w:uiPriority="72" w:unhideWhenUsed="0"/>
-    <w:lsdException w:name="Colorful Grid Accent 4" w:semiHidden="0" w:uiPriority="73" w:unhideWhenUsed="0"/>
-    <w:lsdException w:name="Light Shading Accent 5" w:semiHidden="0" w:uiPriority="60" w:unhideWhenUsed="0"/>
-    <w:lsdException w:name="Light List Accent 5" w:semiHidden="0" w:uiPriority="61" w:unhideWhenUsed="0"/>
-    <w:lsdException w:name="Light Grid Accent 5" w:semiHidden="0" w:uiPriority="62" w:unhideWhenUsed="0"/>
-    <w:lsdException w:name="Medium Shading 1 Accent 5" w:semiHidden="0" w:uiPriority="63" w:unhideWhenUsed="0"/>
-    <w:lsdException w:name="Medium Shading 2 Accent 5" w:semiHidden="0" w:uiPriority="64" w:unhideWhenUsed="0"/>
-    <w:lsdException w:name="Medium List 1 Accent 5" w:semiHidden="0" w:uiPriority="65" w:unhideWhenUsed="0"/>
-    <w:lsdException w:name="Medium List 2 Accent 5" w:semiHidden="0" w:uiPriority="66" w:unhideWhenUsed="0"/>
-    <w:lsdException w:name="Medium Grid 1 Accent 5" w:semiHidden="0" w:uiPriority="67" w:unhideWhenUsed="0"/>
-    <w:lsdException w:name="Medium Grid 2 Accent 5" w:semiHidden="0" w:uiPriority="68" w:unhideWhenUsed="0"/>
-    <w:lsdException w:name="Medium Grid 3 Accent 5" w:semiHidden="0" w:uiPriority="69" w:unhideWhenUsed="0"/>
-    <w:lsdException w:name="Dark List Accent 5" w:semiHidden="0" w:uiPriority="70" w:unhideWhenUsed="0"/>
-    <w:lsdException w:name="Colorful Shading Accent 5" w:semiHidden="0" w:uiPriority="71" w:unhideWhenUsed="0"/>
-    <w:lsdException w:name="Colorful List Accent 5" w:semiHidden="0" w:uiPriority="72" w:unhideWhenUsed="0"/>
-    <w:lsdException w:name="Colorful Grid Accent 5" w:semiHidden="0" w:uiPriority="73" w:unhideWhenUsed="0"/>
-    <w:lsdException w:name="Light Shading Accent 6" w:semiHidden="0" w:uiPriority="60" w:unhideWhenUsed="0"/>
-    <w:lsdException w:name="Light List Accent 6" w:semiHidden="0" w:uiPriority="61" w:unhideWhenUsed="0"/>
-    <w:lsdException w:name="Light Grid Accent 6" w:semiHidden="0" w:uiPriority="62" w:unhideWhenUsed="0"/>
-    <w:lsdException w:name="Medium Shading 1 Accent 6" w:semiHidden="0" w:uiPriority="63" w:unhideWhenUsed="0"/>
-    <w:lsdException w:name="Medium Shading 2 Accent 6" w:semiHidden="0" w:uiPriority="64" w:unhideWhenUsed="0"/>
-    <w:lsdException w:name="Medium List 1 Accent 6" w:semiHidden="0" w:uiPriority="65" w:unhideWhenUsed="0"/>
-    <w:lsdException w:name="Medium List 2 Accent 6" w:semiHidden="0" w:uiPriority="66" w:unhideWhenUsed="0"/>
-    <w:lsdException w:name="Medium Grid 1 Accent 6" w:semiHidden="0" w:uiPriority="67" w:unhideWhenUsed="0"/>
-    <w:lsdException w:name="Medium Grid 2 Accent 6" w:semiHidden="0" w:uiPriority="68" w:unhideWhenUsed="0"/>
-    <w:lsdException w:name="Medium Grid 3 Accent 6" w:semiHidden="0" w:uiPriority="69" w:unhideWhenUsed="0"/>
-    <w:lsdException w:name="Dark List Accent 6" w:semiHidden="0" w:uiPriority="70" w:unhideWhenUsed="0"/>
-    <w:lsdException w:name="Colorful Shading Accent 6" w:semiHidden="0" w:uiPriority="71" w:unhideWhenUsed="0"/>
-    <w:lsdException w:name="Colorful List Accent 6" w:semiHidden="0" w:uiPriority="72" w:unhideWhenUsed="0"/>
-    <w:lsdException w:name="Colorful Grid Accent 6" w:semiHidden="0" w:uiPriority="73" w:unhideWhenUsed="0"/>
-    <w:lsdException w:name="Subtle Emphasis" w:semiHidden="0" w:uiPriority="19" w:unhideWhenUsed="0" w:qFormat="1"/>
-    <w:lsdException w:name="Intense Emphasis" w:semiHidden="0" w:uiPriority="21" w:unhideWhenUsed="0" w:qFormat="1"/>
-    <w:lsdException w:name="Subtle Reference" w:semiHidden="0" w:uiPriority="31" w:unhideWhenUsed="0" w:qFormat="1"/>
-    <w:lsdException w:name="Intense Reference" w:semiHidden="0" w:uiPriority="32" w:unhideWhenUsed="0" w:qFormat="1"/>
-    <w:lsdException w:name="Book Title" w:semiHidden="0" w:uiPriority="33" w:unhideWhenUsed="0" w:qFormat="1"/>
+    <w:lsdException w:name="List Paragraph" w:uiPriority="34" w:semiHidden="0" w:unhideWhenUsed="0" w:qFormat="1"/>
+    <w:lsdException w:name="Quote" w:uiPriority="29" w:semiHidden="0" w:unhideWhenUsed="0" w:qFormat="1"/>
+    <w:lsdException w:name="Intense Quote" w:uiPriority="30" w:semiHidden="0" w:unhideWhenUsed="0" w:qFormat="1"/>
+    <w:lsdException w:name="Medium List 2 Accent 1" w:uiPriority="66" w:semiHidden="0" w:unhideWhenUsed="0"/>
+    <w:lsdException w:name="Medium Grid 1 Accent 1" w:uiPriority="67" w:semiHidden="0" w:unhideWhenUsed="0"/>
+    <w:lsdException w:name="Medium Grid 2 Accent 1" w:uiPriority="68" w:semiHidden="0" w:unhideWhenUsed="0"/>
+    <w:lsdException w:name="Medium Grid 3 Accent 1" w:uiPriority="69" w:semiHidden="0" w:unhideWhenUsed="0"/>
+    <w:lsdException w:name="Dark List Accent 1" w:uiPriority="70" w:semiHidden="0" w:unhideWhenUsed="0"/>
+    <w:lsdException w:name="Colorful Shading Accent 1" w:uiPriority="71" w:semiHidden="0" w:unhideWhenUsed="0"/>
+    <w:lsdException w:name="Colorful List Accent 1" w:uiPriority="72" w:semiHidden="0" w:unhideWhenUsed="0"/>
+    <w:lsdException w:name="Colorful Grid Accent 1" w:uiPriority="73" w:semiHidden="0" w:unhideWhenUsed="0"/>
+    <w:lsdException w:name="Light Shading Accent 2" w:uiPriority="60" w:semiHidden="0" w:unhideWhenUsed="0"/>
+    <w:lsdException w:name="Light List Accent 2" w:uiPriority="61" w:semiHidden="0" w:unhideWhenUsed="0"/>
+    <w:lsdException w:name="Light Grid Accent 2" w:uiPriority="62" w:semiHidden="0" w:unhideWhenUsed="0"/>
+    <w:lsdException w:name="Medium Shading 1 Accent 2" w:uiPriority="63" w:semiHidden="0" w:unhideWhenUsed="0"/>
+    <w:lsdException w:name="Medium Shading 2 Accent 2" w:uiPriority="64" w:semiHidden="0" w:unhideWhenUsed="0"/>
+    <w:lsdException w:name="Medium List 1 Accent 2" w:uiPriority="65" w:semiHidden="0" w:unhideWhenUsed="0"/>
+    <w:lsdException w:name="Medium List 2 Accent 2" w:uiPriority="66" w:semiHidden="0" w:unhideWhenUsed="0"/>
+    <w:lsdException w:name="Medium Grid 1 Accent 2" w:uiPriority="67" w:semiHidden="0" w:unhideWhenUsed="0"/>
+    <w:lsdException w:name="Medium Grid 2 Accent 2" w:uiPriority="68" w:semiHidden="0" w:unhideWhenUsed="0"/>
+    <w:lsdException w:name="Medium Grid 3 Accent 2" w:uiPriority="69" w:semiHidden="0" w:unhideWhenUsed="0"/>
+    <w:lsdException w:name="Dark List Accent 2" w:uiPriority="70" w:semiHidden="0" w:unhideWhenUsed="0"/>
+    <w:lsdException w:name="Colorful Shading Accent 2" w:uiPriority="71" w:semiHidden="0" w:unhideWhenUsed="0"/>
+    <w:lsdException w:name="Colorful List Accent 2" w:uiPriority="72" w:semiHidden="0" w:unhideWhenUsed="0"/>
+    <w:lsdException w:name="Colorful Grid Accent 2" w:uiPriority="73" w:semiHidden="0" w:unhideWhenUsed="0"/>
+    <w:lsdException w:name="Light Shading Accent 3" w:uiPriority="60" w:semiHidden="0" w:unhideWhenUsed="0"/>
+    <w:lsdException w:name="Light List Accent 3" w:uiPriority="61" w:semiHidden="0" w:unhideWhenUsed="0"/>
+    <w:lsdException w:name="Light Grid Accent 3" w:uiPriority="62" w:semiHidden="0" w:unhideWhenUsed="0"/>
+    <w:lsdException w:name="Medium Shading 1 Accent 3" w:uiPriority="63" w:semiHidden="0" w:unhideWhenUsed="0"/>
+    <w:lsdException w:name="Medium Shading 2 Accent 3" w:uiPriority="64" w:semiHidden="0" w:unhideWhenUsed="0"/>
+    <w:lsdException w:name="Medium List 1 Accent 3" w:uiPriority="65" w:semiHidden="0" w:unhideWhenUsed="0"/>
+    <w:lsdException w:name="Medium List 2 Accent 3" w:uiPriority="66" w:semiHidden="0" w:unhideWhenUsed="0"/>
+    <w:lsdException w:name="Medium Grid 1 Accent 3" w:uiPriority="67" w:semiHidden="0" w:unhideWhenUsed="0"/>
+    <w:lsdException w:name="Medium Grid 2 Accent 3" w:uiPriority="68" w:semiHidden="0" w:unhideWhenUsed="0"/>
+    <w:lsdException w:name="Medium Grid 3 Accent 3" w:uiPriority="69" w:semiHidden="0" w:unhideWhenUsed="0"/>
+    <w:lsdException w:name="Dark List Accent 3" w:uiPriority="70" w:semiHidden="0" w:unhideWhenUsed="0"/>
+    <w:lsdException w:name="Colorful Shading Accent 3" w:uiPriority="71" w:semiHidden="0" w:unhideWhenUsed="0"/>
+    <w:lsdException w:name="Colorful List Accent 3" w:uiPriority="72" w:semiHidden="0" w:unhideWhenUsed="0"/>
+    <w:lsdException w:name="Colorful Grid Accent 3" w:uiPriority="73" w:semiHidden="0" w:unhideWhenUsed="0"/>
+    <w:lsdException w:name="Light Shading Accent 4" w:uiPriority="60" w:semiHidden="0" w:unhideWhenUsed="0"/>
+    <w:lsdException w:name="Light List Accent 4" w:uiPriority="61" w:semiHidden="0" w:unhideWhenUsed="0"/>
+    <w:lsdException w:name="Light Grid Accent 4" w:uiPriority="62" w:semiHidden="0" w:unhideWhenUsed="0"/>
+    <w:lsdException w:name="Medium Shading 1 Accent 4" w:uiPriority="63" w:semiHidden="0" w:unhideWhenUsed="0"/>
+    <w:lsdException w:name="Medium Shading 2 Accent 4" w:uiPriority="64" w:semiHidden="0" w:unhideWhenUsed="0"/>
+    <w:lsdException w:name="Medium List 1 Accent 4" w:uiPriority="65" w:semiHidden="0" w:unhideWhenUsed="0"/>
+    <w:lsdException w:name="Medium List 2 Accent 4" w:uiPriority="66" w:semiHidden="0" w:unhideWhenUsed="0"/>
+    <w:lsdException w:name="Medium Grid 1 Accent 4" w:uiPriority="67" w:semiHidden="0" w:unhideWhenUsed="0"/>
+    <w:lsdException w:name="Medium Grid 2 Accent 4" w:uiPriority="68" w:semiHidden="0" w:unhideWhenUsed="0"/>
+    <w:lsdException w:name="Medium Grid 3 Accent 4" w:uiPriority="69" w:semiHidden="0" w:unhideWhenUsed="0"/>
+    <w:lsdException w:name="Dark List Accent 4" w:uiPriority="70" w:semiHidden="0" w:unhideWhenUsed="0"/>
+    <w:lsdException w:name="Colorful Shading Accent 4" w:uiPriority="71" w:semiHidden="0" w:unhideWhenUsed="0"/>
+    <w:lsdException w:name="Colorful List Accent 4" w:uiPriority="72" w:semiHidden="0" w:unhideWhenUsed="0"/>
+    <w:lsdException w:name="Colorful Grid Accent 4" w:uiPriority="73" w:semiHidden="0" w:unhideWhenUsed="0"/>
+    <w:lsdException w:name="Light Shading Accent 5" w:uiPriority="60" w:semiHidden="0" w:unhideWhenUsed="0"/>
+    <w:lsdException w:name="Light List Accent 5" w:uiPriority="61" w:semiHidden="0" w:unhideWhenUsed="0"/>
+    <w:lsdException w:name="Light Grid Accent 5" w:uiPriority="62" w:semiHidden="0" w:unhideWhenUsed="0"/>
+    <w:lsdException w:name="Medium Shading 1 Accent 5" w:uiPriority="63" w:semiHidden="0" w:unhideWhenUsed="0"/>
+    <w:lsdException w:name="Medium Shading 2 Accent 5" w:uiPriority="64" w:semiHidden="0" w:unhideWhenUsed="0"/>
+    <w:lsdException w:name="Medium List 1 Accent 5" w:uiPriority="65" w:semiHidden="0" w:unhideWhenUsed="0"/>
+    <w:lsdException w:name="Medium List 2 Accent 5" w:uiPriority="66" w:semiHidden="0" w:unhideWhenUsed="0"/>
+    <w:lsdException w:name="Medium Grid 1 Accent 5" w:uiPriority="67" w:semiHidden="0" w:unhideWhenUsed="0"/>
+    <w:lsdException w:name="Medium Grid 2 Accent 5" w:uiPriority="68" w:semiHidden="0" w:unhideWhenUsed="0"/>
+    <w:lsdException w:name="Medium Grid 3 Accent 5" w:uiPriority="69" w:semiHidden="0" w:unhideWhenUsed="0"/>
+    <w:lsdException w:name="Dark List Accent 5" w:uiPriority="70" w:semiHidden="0" w:unhideWhenUsed="0"/>
+    <w:lsdException w:name="Colorful Shading Accent 5" w:uiPriority="71" w:semiHidden="0" w:unhideWhenUsed="0"/>
+    <w:lsdException w:name="Colorful List Accent 5" w:uiPriority="72" w:semiHidden="0" w:unhideWhenUsed="0"/>
+    <w:lsdException w:name="Colorful Grid Accent 5" w:uiPriority="73" w:semiHidden="0" w:unhideWhenUsed="0"/>
+    <w:lsdException w:name="Light Shading Accent 6" w:uiPriority="60" w:semiHidden="0" w:unhideWhenUsed="0"/>
+    <w:lsdException w:name="Light List Accent 6" w:uiPriority="61" w:semiHidden="0" w:unhideWhenUsed="0"/>
+    <w:lsdException w:name="Light Grid Accent 6" w:uiPriority="62" w:semiHidden="0" w:unhideWhenUsed="0"/>
+    <w:lsdException w:name="Medium Shading 1 Accent 6" w:uiPriority="63" w:semiHidden="0" w:unhideWhenUsed="0"/>
+    <w:lsdException w:name="Medium Shading 2 Accent 6" w:uiPriority="64" w:semiHidden="0" w:unhideWhenUsed="0"/>
+    <w:lsdException w:name="Medium List 1 Accent 6" w:uiPriority="65" w:semiHidden="0" w:unhideWhenUsed="0"/>
+    <w:lsdException w:name="Medium List 2 Accent 6" w:uiPriority="66" w:semiHidden="0" w:unhideWhenUsed="0"/>
+    <w:lsdException w:name="Medium Grid 1 Accent 6" w:uiPriority="67" w:semiHidden="0" w:unhideWhenUsed="0"/>
+    <w:lsdException w:name="Medium Grid 2 Accent 6" w:uiPriority="68" w:semiHidden="0" w:unhideWhenUsed="0"/>
+    <w:lsdException w:name="Medium Grid 3 Accent 6" w:uiPriority="69" w:semiHidden="0" w:unhideWhenUsed="0"/>
+    <w:lsdException w:name="Dark List Accent 6" w:uiPriority="70" w:semiHidden="0" w:unhideWhenUsed="0"/>
+    <w:lsdException w:name="Colorful Shading Accent 6" w:uiPriority="71" w:semiHidden="0" w:unhideWhenUsed="0"/>
+    <w:lsdException w:name="Colorful List Accent 6" w:uiPriority="72" w:semiHidden="0" w:unhideWhenUsed="0"/>
+    <w:lsdException w:name="Colorful Grid Accent 6" w:uiPriority="73" w:semiHidden="0" w:unhideWhenUsed="0"/>
+    <w:lsdException w:name="Subtle Emphasis" w:uiPriority="19" w:semiHidden="0" w:unhideWhenUsed="0" w:qFormat="1"/>
+    <w:lsdException w:name="Intense Emphasis" w:uiPriority="21" w:semiHidden="0" w:unhideWhenUsed="0" w:qFormat="1"/>
+    <w:lsdException w:name="Subtle Reference" w:uiPriority="31" w:semiHidden="0" w:unhideWhenUsed="0" w:qFormat="1"/>
+    <w:lsdException w:name="Intense Reference" w:uiPriority="32" w:semiHidden="0" w:unhideWhenUsed="0" w:qFormat="1"/>
+    <w:lsdException w:name="Book Title" w:uiPriority="33" w:semiHidden="0" w:unhideWhenUsed="0" w:qFormat="1"/>
     <w:lsdException w:name="Bibliography" w:uiPriority="37"/>
     <w:lsdException w:name="TOC Heading" w:uiPriority="39" w:qFormat="1"/>
   </w:latentStyles>
-  <w:style w:type="paragraph" w:default="1" w:styleId="Normal">
+  <w:style w:type="paragraph" w:styleId="Normal" w:default="1">
     <w:name w:val="Normal"/>
     <w:qFormat/>
     <w:rsid w:val="002E7471"/>
   </w:style>
-  <w:style w:type="character" w:default="1" w:styleId="DefaultParagraphFont">
+  <w:style w:type="character" w:styleId="DefaultParagraphFont" w:default="1">
     <w:name w:val="Default Paragraph Font"/>
     <w:uiPriority w:val="1"/>
     <w:semiHidden/>
     <w:unhideWhenUsed/>
   </w:style>
-  <w:style w:type="table" w:default="1" w:styleId="TableNormal">
+  <w:style w:type="table" w:styleId="TableNormal" w:default="1">
     <w:name w:val="Normal Table"/>
     <w:uiPriority w:val="99"/>
     <w:semiHidden/>
@@ -4626,7 +4695,7 @@
       </w:tblCellMar>
     </w:tblPr>
   </w:style>
-  <w:style w:type="numbering" w:default="1" w:styleId="NoList">
+  <w:style w:type="numbering" w:styleId="NoList" w:default="1">
     <w:name w:val="No List"/>
     <w:uiPriority w:val="99"/>
     <w:semiHidden/>
@@ -4646,7 +4715,7 @@
       </w:tabs>
     </w:pPr>
   </w:style>
-  <w:style w:type="character" w:customStyle="1" w:styleId="HeaderChar">
+  <w:style w:type="character" w:styleId="HeaderChar" w:customStyle="1">
     <w:name w:val="Header Char"/>
     <w:basedOn w:val="DefaultParagraphFont"/>
     <w:link w:val="Header"/>
@@ -4667,7 +4736,7 @@
       </w:tabs>
     </w:pPr>
   </w:style>
-  <w:style w:type="character" w:customStyle="1" w:styleId="FooterChar">
+  <w:style w:type="character" w:styleId="FooterChar" w:customStyle="1">
     <w:name w:val="Footer Char"/>
     <w:basedOn w:val="DefaultParagraphFont"/>
     <w:link w:val="Footer"/>
@@ -4688,7 +4757,7 @@
       <w:szCs w:val="16"/>
     </w:rPr>
   </w:style>
-  <w:style w:type="character" w:customStyle="1" w:styleId="BalloonTextChar">
+  <w:style w:type="character" w:styleId="BalloonTextChar" w:customStyle="1">
     <w:name w:val="Balloon Text Char"/>
     <w:basedOn w:val="DefaultParagraphFont"/>
     <w:link w:val="BalloonText"/>
@@ -4700,6 +4769,32 @@
       <w:sz w:val="16"/>
       <w:szCs w:val="16"/>
     </w:rPr>
+  </w:style>
+  <w:style xmlns:w="http://schemas.openxmlformats.org/wordprocessingml/2006/main" w:type="table" w:styleId="TableGrid">
+    <w:name xmlns:w="http://schemas.openxmlformats.org/wordprocessingml/2006/main" w:val="Table Grid"/>
+    <w:basedOn xmlns:w="http://schemas.openxmlformats.org/wordprocessingml/2006/main" w:val="TableNormal"/>
+    <w:uiPriority xmlns:w="http://schemas.openxmlformats.org/wordprocessingml/2006/main" w:val="59"/>
+    <w:rsid xmlns:w="http://schemas.openxmlformats.org/wordprocessingml/2006/main" w:val="00FB4123"/>
+    <w:pPr xmlns:w="http://schemas.openxmlformats.org/wordprocessingml/2006/main">
+      <w:spacing w:after="0" w:line="240" w:lineRule="auto"/>
+    </w:pPr>
+    <w:tblPr xmlns:w="http://schemas.openxmlformats.org/wordprocessingml/2006/main">
+      <w:tblInd w:w="0" w:type="dxa"/>
+      <w:tblBorders>
+        <w:top w:val="single" w:color="000000" w:themeColor="text1" w:sz="4" w:space="0"/>
+        <w:left w:val="single" w:color="000000" w:themeColor="text1" w:sz="4" w:space="0"/>
+        <w:bottom w:val="single" w:color="000000" w:themeColor="text1" w:sz="4" w:space="0"/>
+        <w:right w:val="single" w:color="000000" w:themeColor="text1" w:sz="4" w:space="0"/>
+        <w:insideH w:val="single" w:color="000000" w:themeColor="text1" w:sz="4" w:space="0"/>
+        <w:insideV w:val="single" w:color="000000" w:themeColor="text1" w:sz="4" w:space="0"/>
+      </w:tblBorders>
+      <w:tblCellMar>
+        <w:top w:w="0" w:type="dxa"/>
+        <w:left w:w="108" w:type="dxa"/>
+        <w:bottom w:w="0" w:type="dxa"/>
+        <w:right w:w="108" w:type="dxa"/>
+      </w:tblCellMar>
+    </w:tblPr>
   </w:style>
 </w:styles>
 </file>
